--- a/w4/Description.docx
+++ b/w4/Description.docx
@@ -235,7 +235,7 @@
       <w:r>
         <w:rPr>
           <w:b/>
-          <w:lang w:val="en-US"/>
+          <w:lang w:val="ru-RU"/>
         </w:rPr>
         <w:t>:</w:t>
       </w:r>
@@ -369,7 +369,7 @@
       <w:r>
         <w:rPr>
           <w:b/>
-          <w:lang w:val="en-US"/>
+          <w:lang w:val="ru-RU"/>
         </w:rPr>
         <w:t>:</w:t>
       </w:r>
@@ -425,7 +425,7 @@
         <w:rPr>
           <w:lang w:val="ru-RU"/>
         </w:rPr>
-        <w:t>Посмтреть взятые книги</w:t>
+        <w:t>Выдать книгу</w:t>
       </w:r>
     </w:p>
     <w:p>
@@ -458,13 +458,387 @@
         <w:rPr>
           <w:lang w:val="ru-RU"/>
         </w:rPr>
+        <w:t>Библиотекарь выдает книгу</w:t>
+      </w:r>
+    </w:p>
+    <w:p>
+      <w:pPr>
+        <w:pBdr>
+          <w:top w:val="single" w:sz="4" w:space="1" w:color="auto"/>
+          <w:left w:val="single" w:sz="4" w:space="4" w:color="auto"/>
+          <w:bottom w:val="single" w:sz="4" w:space="1" w:color="auto"/>
+          <w:right w:val="single" w:sz="4" w:space="4" w:color="auto"/>
+        </w:pBdr>
+        <w:rPr>
+          <w:lang w:val="ru-RU"/>
+        </w:rPr>
+      </w:pPr>
+      <w:r>
+        <w:rPr>
+          <w:b/>
+          <w:lang w:val="ru-RU"/>
+        </w:rPr>
+        <w:t>Действующие лица:</w:t>
+      </w:r>
+      <w:r>
+        <w:rPr>
+          <w:b/>
+          <w:lang w:val="ru-RU"/>
+        </w:rPr>
+        <w:t xml:space="preserve"> </w:t>
+      </w:r>
+      <w:r>
+        <w:rPr>
+          <w:lang w:val="ru-RU"/>
+        </w:rPr>
+        <w:t>Клиент</w:t>
+      </w:r>
+      <w:r>
+        <w:rPr>
+          <w:lang w:val="ru-RU"/>
+        </w:rPr>
+        <w:t>, Библиотекарь</w:t>
+      </w:r>
+    </w:p>
+    <w:p>
+      <w:pPr>
+        <w:pBdr>
+          <w:top w:val="single" w:sz="4" w:space="1" w:color="auto"/>
+          <w:left w:val="single" w:sz="4" w:space="4" w:color="auto"/>
+          <w:bottom w:val="single" w:sz="4" w:space="1" w:color="auto"/>
+          <w:right w:val="single" w:sz="4" w:space="4" w:color="auto"/>
+        </w:pBdr>
+        <w:rPr>
+          <w:lang w:val="ru-RU"/>
+        </w:rPr>
+      </w:pPr>
+      <w:r>
+        <w:rPr>
+          <w:b/>
+          <w:lang w:val="ru-RU"/>
+        </w:rPr>
+        <w:t>Исходные условия:</w:t>
+      </w:r>
+      <w:r>
+        <w:rPr>
+          <w:b/>
+          <w:lang w:val="ru-RU"/>
+        </w:rPr>
+        <w:t xml:space="preserve"> </w:t>
+      </w:r>
+      <w:r>
+        <w:rPr>
+          <w:lang w:val="ru-RU"/>
+        </w:rPr>
+        <w:t>клиент берет книгу</w:t>
+      </w:r>
+    </w:p>
+    <w:p>
+      <w:pPr>
+        <w:pBdr>
+          <w:top w:val="single" w:sz="4" w:space="1" w:color="auto"/>
+          <w:left w:val="single" w:sz="4" w:space="4" w:color="auto"/>
+          <w:bottom w:val="single" w:sz="4" w:space="1" w:color="auto"/>
+          <w:right w:val="single" w:sz="4" w:space="4" w:color="auto"/>
+        </w:pBdr>
+        <w:rPr>
+          <w:b/>
+          <w:lang w:val="ru-RU"/>
+        </w:rPr>
+      </w:pPr>
+      <w:r>
+        <w:rPr>
+          <w:b/>
+          <w:lang w:val="ru-RU"/>
+        </w:rPr>
+        <w:t>Описание</w:t>
+      </w:r>
+      <w:r>
+        <w:rPr>
+          <w:b/>
+          <w:lang w:val="ru-RU"/>
+        </w:rPr>
+        <w:t>:</w:t>
+      </w:r>
+      <w:r>
+        <w:rPr>
+          <w:b/>
+          <w:lang w:val="ru-RU"/>
+        </w:rPr>
+        <w:t xml:space="preserve"> </w:t>
+      </w:r>
+      <w:r>
+        <w:rPr>
+          <w:lang w:val="ru-RU"/>
+        </w:rPr>
+        <w:t>Клиент</w:t>
+      </w:r>
+      <w:r>
+        <w:rPr>
+          <w:lang w:val="ru-RU"/>
+        </w:rPr>
+        <w:t xml:space="preserve"> просит выдать книгу. Библиотекарь смотрит есть ли запрашиваемая книга в наличии. Библиотекарь </w:t>
+      </w:r>
+      <w:r>
+        <w:rPr>
+          <w:b/>
+          <w:lang w:val="ru-RU"/>
+        </w:rPr>
+        <w:t>выдает книгу</w:t>
+      </w:r>
+      <w:r>
+        <w:rPr>
+          <w:lang w:val="ru-RU"/>
+        </w:rPr>
+        <w:t xml:space="preserve"> клиенту и записывает информацию в базу.</w:t>
+      </w:r>
+    </w:p>
+    <w:p>
+      <w:pPr>
+        <w:pBdr>
+          <w:top w:val="single" w:sz="4" w:space="1" w:color="auto"/>
+          <w:left w:val="single" w:sz="4" w:space="4" w:color="auto"/>
+          <w:bottom w:val="single" w:sz="4" w:space="1" w:color="auto"/>
+          <w:right w:val="single" w:sz="4" w:space="4" w:color="auto"/>
+        </w:pBdr>
+        <w:rPr>
+          <w:b/>
+          <w:lang w:val="ru-RU"/>
+        </w:rPr>
+      </w:pPr>
+      <w:r>
+        <w:rPr>
+          <w:b/>
+          <w:lang w:val="ru-RU"/>
+        </w:rPr>
+        <w:t>Исключения</w:t>
+      </w:r>
+      <w:r>
+        <w:rPr>
+          <w:b/>
+          <w:lang w:val="ru-RU"/>
+        </w:rPr>
+        <w:t>:</w:t>
+      </w:r>
+      <w:r>
+        <w:rPr>
+          <w:b/>
+          <w:lang w:val="ru-RU"/>
+        </w:rPr>
+        <w:t xml:space="preserve"> </w:t>
+      </w:r>
+    </w:p>
+    <w:p>
+      <w:pPr>
+        <w:pBdr>
+          <w:top w:val="single" w:sz="4" w:space="1" w:color="auto"/>
+          <w:left w:val="single" w:sz="4" w:space="4" w:color="auto"/>
+          <w:bottom w:val="single" w:sz="4" w:space="1" w:color="auto"/>
+          <w:right w:val="single" w:sz="4" w:space="4" w:color="auto"/>
+        </w:pBdr>
+        <w:rPr>
+          <w:b/>
+          <w:lang w:val="ru-RU"/>
+        </w:rPr>
+      </w:pPr>
+      <w:r>
+        <w:rPr>
+          <w:i/>
+          <w:lang w:val="ru-RU"/>
+        </w:rPr>
+        <w:t>Нет в наличии</w:t>
+      </w:r>
+      <w:r>
+        <w:rPr>
+          <w:i/>
+          <w:lang w:val="ru-RU"/>
+        </w:rPr>
+        <w:t>:</w:t>
+      </w:r>
+      <w:r>
+        <w:rPr>
+          <w:lang w:val="et-EE"/>
+        </w:rPr>
+        <w:t xml:space="preserve"> </w:t>
+      </w:r>
+      <w:r>
+        <w:rPr>
+          <w:lang w:val="ru-RU"/>
+        </w:rPr>
+        <w:t xml:space="preserve">Если запрашиваемой книги нет в наличии, Клиент может </w:t>
+      </w:r>
+      <w:r>
+        <w:rPr>
+          <w:b/>
+          <w:lang w:val="ru-RU"/>
+        </w:rPr>
+        <w:t>забронировать книгу.</w:t>
+      </w:r>
+    </w:p>
+    <w:p>
+      <w:pPr>
+        <w:pBdr>
+          <w:top w:val="single" w:sz="4" w:space="1" w:color="auto"/>
+          <w:left w:val="single" w:sz="4" w:space="4" w:color="auto"/>
+          <w:bottom w:val="single" w:sz="4" w:space="1" w:color="auto"/>
+          <w:right w:val="single" w:sz="4" w:space="4" w:color="auto"/>
+        </w:pBdr>
+        <w:rPr>
+          <w:lang w:val="ru-RU"/>
+        </w:rPr>
+      </w:pPr>
+      <w:r>
+        <w:rPr>
+          <w:i/>
+          <w:lang w:val="ru-RU"/>
+        </w:rPr>
+        <w:t>Нет на складе</w:t>
+      </w:r>
+      <w:r>
+        <w:rPr>
+          <w:i/>
+          <w:lang w:val="ru-RU"/>
+        </w:rPr>
+        <w:t xml:space="preserve">: </w:t>
+      </w:r>
+      <w:r>
+        <w:rPr>
+          <w:lang w:val="ru-RU"/>
+        </w:rPr>
+        <w:t xml:space="preserve">Если запрашиваемой книги нет на складе, Библиотекарь </w:t>
+      </w:r>
+      <w:r>
+        <w:rPr>
+          <w:b/>
+          <w:lang w:val="ru-RU"/>
+        </w:rPr>
+        <w:t>заказывает доставку</w:t>
+      </w:r>
+      <w:r>
+        <w:rPr>
+          <w:lang w:val="ru-RU"/>
+        </w:rPr>
+        <w:t xml:space="preserve"> книги с другого склада.</w:t>
+      </w:r>
+    </w:p>
+    <w:p>
+      <w:pPr>
+        <w:pBdr>
+          <w:top w:val="single" w:sz="4" w:space="1" w:color="auto"/>
+          <w:left w:val="single" w:sz="4" w:space="4" w:color="auto"/>
+          <w:bottom w:val="single" w:sz="4" w:space="1" w:color="auto"/>
+          <w:right w:val="single" w:sz="4" w:space="4" w:color="auto"/>
+        </w:pBdr>
+        <w:rPr>
+          <w:lang w:val="ru-RU"/>
+        </w:rPr>
+      </w:pPr>
+      <w:r>
+        <w:rPr>
+          <w:b/>
+          <w:lang w:val="ru-RU"/>
+        </w:rPr>
+        <w:t>Постусловия</w:t>
+      </w:r>
+      <w:r>
+        <w:rPr>
+          <w:b/>
+          <w:lang w:val="ru-RU"/>
+        </w:rPr>
+        <w:t>:</w:t>
+      </w:r>
+      <w:r>
+        <w:rPr>
+          <w:b/>
+          <w:lang w:val="ru-RU"/>
+        </w:rPr>
+        <w:t xml:space="preserve"> </w:t>
+      </w:r>
+      <w:r>
+        <w:rPr>
+          <w:lang w:val="ru-RU"/>
+        </w:rPr>
+        <w:t>Библиотекарь выдает книгу</w:t>
+      </w:r>
+    </w:p>
+    <w:p>
+      <w:pPr>
+        <w:rPr>
+          <w:b/>
+          <w:lang w:val="ru-RU"/>
+        </w:rPr>
+      </w:pPr>
+    </w:p>
+    <w:p>
+      <w:pPr>
+        <w:pBdr>
+          <w:top w:val="single" w:sz="4" w:space="1" w:color="auto"/>
+          <w:left w:val="single" w:sz="4" w:space="4" w:color="auto"/>
+          <w:bottom w:val="single" w:sz="4" w:space="1" w:color="auto"/>
+          <w:right w:val="single" w:sz="4" w:space="4" w:color="auto"/>
+        </w:pBdr>
+        <w:rPr>
+          <w:lang w:val="ru-RU"/>
+        </w:rPr>
+      </w:pPr>
+      <w:r>
+        <w:rPr>
+          <w:b/>
+          <w:lang w:val="ru-RU"/>
+        </w:rPr>
+        <w:t>Вариант использования:</w:t>
+      </w:r>
+      <w:r>
+        <w:rPr>
+          <w:b/>
+          <w:lang w:val="ru-RU"/>
+        </w:rPr>
+        <w:t xml:space="preserve"> </w:t>
+      </w:r>
+      <w:r>
+        <w:rPr>
+          <w:lang w:val="ru-RU"/>
+        </w:rPr>
+        <w:t>Забронировать книгу</w:t>
+      </w:r>
+    </w:p>
+    <w:p>
+      <w:pPr>
+        <w:pBdr>
+          <w:top w:val="single" w:sz="4" w:space="1" w:color="auto"/>
+          <w:left w:val="single" w:sz="4" w:space="4" w:color="auto"/>
+          <w:bottom w:val="single" w:sz="4" w:space="1" w:color="auto"/>
+          <w:right w:val="single" w:sz="4" w:space="4" w:color="auto"/>
+        </w:pBdr>
+        <w:rPr>
+          <w:lang w:val="ru-RU"/>
+        </w:rPr>
+      </w:pPr>
+      <w:r>
+        <w:rPr>
+          <w:b/>
+          <w:lang w:val="ru-RU"/>
+        </w:rPr>
+        <w:t>Краткое описание:</w:t>
+      </w:r>
+      <w:r>
+        <w:rPr>
+          <w:b/>
+          <w:lang w:val="ru-RU"/>
+        </w:rPr>
+        <w:t xml:space="preserve"> </w:t>
+      </w:r>
+      <w:r>
+        <w:rPr>
+          <w:lang w:val="ru-RU"/>
+        </w:rPr>
         <w:t xml:space="preserve">Клиент </w:t>
       </w:r>
       <w:r>
         <w:rPr>
           <w:lang w:val="ru-RU"/>
         </w:rPr>
-        <w:t>просматривает взятые им книги</w:t>
+        <w:t>бронирует книгу</w:t>
       </w:r>
     </w:p>
     <w:p>
@@ -530,7 +904,7 @@
         <w:rPr>
           <w:lang w:val="ru-RU"/>
         </w:rPr>
-        <w:t>Клиент брал книгу в библиотеке</w:t>
+        <w:t>Клиент пытался взять книгу, которой нет в наличии</w:t>
       </w:r>
     </w:p>
     <w:p>
@@ -583,7 +957,7 @@
         <w:rPr>
           <w:lang w:val="ru-RU"/>
         </w:rPr>
-        <w:t>просматривает взятые книги, которые он не вернул</w:t>
+        <w:t>бронирует книгу, все экземпляры которой уже разобрали. Когда кто-то вернет книгу, он получит уведомление, теперь он может получить книгу.</w:t>
       </w:r>
     </w:p>
     <w:p>
@@ -613,379 +987,69 @@
         </w:rPr>
         <w:t xml:space="preserve"> </w:t>
       </w:r>
-    </w:p>
-    <w:p>
-      <w:pPr>
-        <w:pBdr>
-          <w:top w:val="single" w:sz="4" w:space="1" w:color="auto"/>
-          <w:left w:val="single" w:sz="4" w:space="4" w:color="auto"/>
-          <w:bottom w:val="single" w:sz="4" w:space="1" w:color="auto"/>
-          <w:right w:val="single" w:sz="4" w:space="4" w:color="auto"/>
-        </w:pBdr>
-        <w:rPr>
-          <w:b/>
-          <w:lang w:val="ru-RU"/>
-        </w:rPr>
-      </w:pPr>
-      <w:r>
-        <w:rPr>
-          <w:i/>
-          <w:lang w:val="ru-RU"/>
-        </w:rPr>
-        <w:t xml:space="preserve">Нет </w:t>
-      </w:r>
-      <w:r>
-        <w:rPr>
-          <w:i/>
-          <w:lang w:val="ru-RU"/>
-        </w:rPr>
-        <w:t>записей</w:t>
-      </w:r>
-      <w:r>
-        <w:rPr>
-          <w:i/>
+      <w:r>
+        <w:rPr>
+          <w:b/>
+          <w:lang w:val="ru-RU"/>
+        </w:rPr>
+        <w:t>-</w:t>
+      </w:r>
+    </w:p>
+    <w:p>
+      <w:pPr>
+        <w:pBdr>
+          <w:top w:val="single" w:sz="4" w:space="1" w:color="auto"/>
+          <w:left w:val="single" w:sz="4" w:space="4" w:color="auto"/>
+          <w:bottom w:val="single" w:sz="4" w:space="1" w:color="auto"/>
+          <w:right w:val="single" w:sz="4" w:space="4" w:color="auto"/>
+        </w:pBdr>
+        <w:rPr>
+          <w:lang w:val="ru-RU"/>
+        </w:rPr>
+      </w:pPr>
+      <w:r>
+        <w:rPr>
+          <w:b/>
+          <w:lang w:val="ru-RU"/>
+        </w:rPr>
+        <w:t>Постусловия</w:t>
+      </w:r>
+      <w:r>
+        <w:rPr>
+          <w:b/>
           <w:lang w:val="ru-RU"/>
         </w:rPr>
         <w:t>:</w:t>
       </w:r>
       <w:r>
         <w:rPr>
-          <w:lang w:val="et-EE"/>
-        </w:rPr>
-        <w:t xml:space="preserve"> </w:t>
-      </w:r>
-      <w:r>
-        <w:rPr>
-          <w:lang w:val="ru-RU"/>
-        </w:rPr>
-        <w:t xml:space="preserve">Если </w:t>
-      </w:r>
-      <w:r>
-        <w:rPr>
-          <w:lang w:val="ru-RU"/>
-        </w:rPr>
-        <w:t>клиент уже вернул все книги, которые брал</w:t>
-      </w:r>
-      <w:r>
-        <w:rPr>
-          <w:b/>
-          <w:lang w:val="ru-RU"/>
-        </w:rPr>
-        <w:t>.</w:t>
-      </w:r>
-    </w:p>
-    <w:p>
-      <w:pPr>
-        <w:pBdr>
-          <w:top w:val="single" w:sz="4" w:space="1" w:color="auto"/>
-          <w:left w:val="single" w:sz="4" w:space="4" w:color="auto"/>
-          <w:bottom w:val="single" w:sz="4" w:space="1" w:color="auto"/>
-          <w:right w:val="single" w:sz="4" w:space="4" w:color="auto"/>
-        </w:pBdr>
-        <w:rPr>
-          <w:lang w:val="ru-RU"/>
-        </w:rPr>
-      </w:pPr>
-      <w:r>
-        <w:rPr>
-          <w:b/>
-          <w:lang w:val="ru-RU"/>
-        </w:rPr>
-        <w:t>Постусловия</w:t>
-      </w:r>
-      <w:r>
-        <w:rPr>
-          <w:b/>
-          <w:lang w:val="ru-RU"/>
-        </w:rPr>
-        <w:t>:</w:t>
-      </w:r>
-      <w:r>
-        <w:rPr>
-          <w:b/>
-          <w:lang w:val="ru-RU"/>
-        </w:rPr>
-        <w:t xml:space="preserve"> </w:t>
-      </w:r>
-      <w:r>
-        <w:rPr>
-          <w:lang w:val="ru-RU"/>
-        </w:rPr>
-        <w:t>У клиента есть информация о книгах, которые нужно вернуть</w:t>
-      </w:r>
-    </w:p>
-    <w:p>
-      <w:pPr>
-        <w:rPr>
-          <w:lang w:val="ru-RU"/>
-        </w:rPr>
-      </w:pPr>
-    </w:p>
-    <w:p>
-      <w:pPr>
-        <w:pBdr>
-          <w:top w:val="single" w:sz="4" w:space="1" w:color="auto"/>
-          <w:left w:val="single" w:sz="4" w:space="4" w:color="auto"/>
-          <w:bottom w:val="single" w:sz="4" w:space="1" w:color="auto"/>
-          <w:right w:val="single" w:sz="4" w:space="4" w:color="auto"/>
-        </w:pBdr>
-        <w:rPr>
-          <w:lang w:val="ru-RU"/>
-        </w:rPr>
-      </w:pPr>
-      <w:r>
-        <w:rPr>
-          <w:b/>
-          <w:lang w:val="ru-RU"/>
-        </w:rPr>
-        <w:t>Вариант использования:</w:t>
-      </w:r>
-      <w:r>
-        <w:rPr>
-          <w:b/>
-          <w:lang w:val="ru-RU"/>
-        </w:rPr>
-        <w:t xml:space="preserve"> </w:t>
-      </w:r>
-      <w:r>
-        <w:rPr>
-          <w:lang w:val="ru-RU"/>
-        </w:rPr>
-        <w:t>Заказать книгу</w:t>
-      </w:r>
-    </w:p>
-    <w:p>
-      <w:pPr>
-        <w:pBdr>
-          <w:top w:val="single" w:sz="4" w:space="1" w:color="auto"/>
-          <w:left w:val="single" w:sz="4" w:space="4" w:color="auto"/>
-          <w:bottom w:val="single" w:sz="4" w:space="1" w:color="auto"/>
-          <w:right w:val="single" w:sz="4" w:space="4" w:color="auto"/>
-        </w:pBdr>
-        <w:rPr>
-          <w:lang w:val="ru-RU"/>
-        </w:rPr>
-      </w:pPr>
-      <w:r>
-        <w:rPr>
-          <w:b/>
-          <w:lang w:val="ru-RU"/>
-        </w:rPr>
-        <w:t>Краткое описание:</w:t>
-      </w:r>
-      <w:r>
-        <w:rPr>
-          <w:b/>
-          <w:lang w:val="ru-RU"/>
-        </w:rPr>
-        <w:t xml:space="preserve"> </w:t>
-      </w:r>
-      <w:r>
-        <w:rPr>
-          <w:lang w:val="ru-RU"/>
-        </w:rPr>
-        <w:t>Библиотекарь заказал книгу</w:t>
-      </w:r>
-    </w:p>
-    <w:p>
-      <w:pPr>
-        <w:pBdr>
-          <w:top w:val="single" w:sz="4" w:space="1" w:color="auto"/>
-          <w:left w:val="single" w:sz="4" w:space="4" w:color="auto"/>
-          <w:bottom w:val="single" w:sz="4" w:space="1" w:color="auto"/>
-          <w:right w:val="single" w:sz="4" w:space="4" w:color="auto"/>
-        </w:pBdr>
-        <w:rPr>
-          <w:lang w:val="ru-RU"/>
-        </w:rPr>
-      </w:pPr>
-      <w:r>
-        <w:rPr>
-          <w:b/>
-          <w:lang w:val="ru-RU"/>
-        </w:rPr>
-        <w:t>Действующие лица:</w:t>
-      </w:r>
-      <w:r>
-        <w:rPr>
-          <w:b/>
-          <w:lang w:val="ru-RU"/>
-        </w:rPr>
-        <w:t xml:space="preserve"> </w:t>
-      </w:r>
-      <w:r>
-        <w:rPr>
-          <w:lang w:val="ru-RU"/>
-        </w:rPr>
-        <w:t>Библиотекарь</w:t>
-      </w:r>
-    </w:p>
-    <w:p>
-      <w:pPr>
-        <w:pBdr>
-          <w:top w:val="single" w:sz="4" w:space="1" w:color="auto"/>
-          <w:left w:val="single" w:sz="4" w:space="4" w:color="auto"/>
-          <w:bottom w:val="single" w:sz="4" w:space="1" w:color="auto"/>
-          <w:right w:val="single" w:sz="4" w:space="4" w:color="auto"/>
-        </w:pBdr>
-        <w:rPr>
-          <w:lang w:val="ru-RU"/>
-        </w:rPr>
-      </w:pPr>
-      <w:r>
-        <w:rPr>
-          <w:b/>
-          <w:lang w:val="ru-RU"/>
-        </w:rPr>
-        <w:t>Исходные условия:</w:t>
-      </w:r>
-      <w:r>
-        <w:rPr>
-          <w:b/>
-          <w:lang w:val="ru-RU"/>
-        </w:rPr>
-        <w:t xml:space="preserve"> </w:t>
-      </w:r>
-      <w:r>
-        <w:rPr>
-          <w:lang w:val="ru-RU"/>
-        </w:rPr>
-        <w:t>Клиент пытался взять книгу, которой нет на складе</w:t>
-      </w:r>
-    </w:p>
-    <w:p>
-      <w:pPr>
-        <w:pBdr>
-          <w:top w:val="single" w:sz="4" w:space="1" w:color="auto"/>
-          <w:left w:val="single" w:sz="4" w:space="4" w:color="auto"/>
-          <w:bottom w:val="single" w:sz="4" w:space="1" w:color="auto"/>
-          <w:right w:val="single" w:sz="4" w:space="4" w:color="auto"/>
-        </w:pBdr>
-        <w:rPr>
-          <w:b/>
-          <w:lang w:val="ru-RU"/>
-        </w:rPr>
-      </w:pPr>
-      <w:r>
-        <w:rPr>
-          <w:b/>
-          <w:lang w:val="ru-RU"/>
-        </w:rPr>
-        <w:t>Описание</w:t>
-      </w:r>
-      <w:r>
-        <w:rPr>
-          <w:b/>
-          <w:lang w:val="ru-RU"/>
-        </w:rPr>
-        <w:t>:</w:t>
-      </w:r>
-      <w:r>
-        <w:rPr>
-          <w:b/>
-          <w:lang w:val="ru-RU"/>
-        </w:rPr>
-        <w:t xml:space="preserve"> </w:t>
-      </w:r>
-      <w:r>
-        <w:rPr>
-          <w:lang w:val="ru-RU"/>
-        </w:rPr>
-        <w:t>Библиотекарь заказывает книгу с другого склада на свой.</w:t>
-      </w:r>
-    </w:p>
-    <w:p>
-      <w:pPr>
-        <w:pBdr>
-          <w:top w:val="single" w:sz="4" w:space="1" w:color="auto"/>
-          <w:left w:val="single" w:sz="4" w:space="4" w:color="auto"/>
-          <w:bottom w:val="single" w:sz="4" w:space="1" w:color="auto"/>
-          <w:right w:val="single" w:sz="4" w:space="4" w:color="auto"/>
-        </w:pBdr>
-        <w:rPr>
-          <w:lang w:val="ru-RU"/>
-        </w:rPr>
-      </w:pPr>
-      <w:r>
-        <w:rPr>
-          <w:b/>
-          <w:lang w:val="ru-RU"/>
-        </w:rPr>
-        <w:t>Исключения</w:t>
-      </w:r>
-      <w:r>
-        <w:rPr>
-          <w:b/>
-          <w:lang w:val="ru-RU"/>
-        </w:rPr>
-        <w:t>:</w:t>
-      </w:r>
-      <w:r>
-        <w:rPr>
-          <w:b/>
-          <w:lang w:val="ru-RU"/>
-        </w:rPr>
-        <w:t xml:space="preserve"> </w:t>
-      </w:r>
-      <w:r>
-        <w:rPr>
-          <w:lang w:val="ru-RU"/>
-        </w:rPr>
-        <w:t>-</w:t>
-      </w:r>
-    </w:p>
-    <w:p>
-      <w:pPr>
-        <w:pBdr>
-          <w:top w:val="single" w:sz="4" w:space="1" w:color="auto"/>
-          <w:left w:val="single" w:sz="4" w:space="4" w:color="auto"/>
-          <w:bottom w:val="single" w:sz="4" w:space="1" w:color="auto"/>
-          <w:right w:val="single" w:sz="4" w:space="4" w:color="auto"/>
-        </w:pBdr>
-        <w:rPr>
-          <w:lang w:val="ru-RU"/>
-        </w:rPr>
-      </w:pPr>
-      <w:r>
-        <w:rPr>
-          <w:b/>
-          <w:lang w:val="ru-RU"/>
-        </w:rPr>
-        <w:t>Постусловия</w:t>
-      </w:r>
-      <w:r>
-        <w:rPr>
-          <w:b/>
-          <w:lang w:val="ru-RU"/>
-        </w:rPr>
-        <w:t>:</w:t>
-      </w:r>
-      <w:r>
-        <w:rPr>
-          <w:b/>
-          <w:lang w:val="ru-RU"/>
-        </w:rPr>
-        <w:t xml:space="preserve"> </w:t>
-      </w:r>
-      <w:r>
-        <w:rPr>
-          <w:lang w:val="ru-RU"/>
-        </w:rPr>
-        <w:t>Библиотекарь привезут заказанные книги</w:t>
-      </w:r>
-    </w:p>
-    <w:p>
-      <w:pPr>
-        <w:rPr>
-          <w:lang w:val="ru-RU"/>
-        </w:rPr>
-      </w:pPr>
-      <w:r>
-        <w:rPr>
-          <w:lang w:val="ru-RU"/>
-        </w:rPr>
-        <w:br w:type="page"/>
-      </w:r>
+          <w:b/>
+          <w:lang w:val="ru-RU"/>
+        </w:rPr>
+        <w:t xml:space="preserve"> </w:t>
+      </w:r>
+      <w:r>
+        <w:rPr>
+          <w:lang w:val="ru-RU"/>
+        </w:rPr>
+        <w:t>Клиент ждет уведомление о возвращении книги</w:t>
+      </w:r>
+    </w:p>
+    <w:p>
+      <w:pPr>
+        <w:rPr>
+          <w:b/>
+          <w:lang w:val="ru-RU"/>
+        </w:rPr>
+      </w:pPr>
+    </w:p>
+    <w:p>
+      <w:pPr>
+        <w:rPr>
+          <w:b/>
+          <w:lang w:val="ru-RU"/>
+        </w:rPr>
+      </w:pPr>
     </w:p>
     <w:p>
       <w:pPr>
@@ -1018,7 +1082,7 @@
         <w:rPr>
           <w:lang w:val="ru-RU"/>
         </w:rPr>
-        <w:t>Просмотр заказов на доставку</w:t>
+        <w:t>Посмтреть книги</w:t>
       </w:r>
     </w:p>
     <w:p>
@@ -1051,7 +1115,25 @@
         <w:rPr>
           <w:lang w:val="ru-RU"/>
         </w:rPr>
-        <w:t>Курьер просматривает список заказанных книг</w:t>
+        <w:t xml:space="preserve">Клиент </w:t>
+      </w:r>
+      <w:r>
+        <w:rPr>
+          <w:lang w:val="ru-RU"/>
+        </w:rPr>
+        <w:t xml:space="preserve">просматривает </w:t>
+      </w:r>
+      <w:r>
+        <w:rPr>
+          <w:lang w:val="ru-RU"/>
+        </w:rPr>
+        <w:t xml:space="preserve">имеющиеся в библиотеке </w:t>
+      </w:r>
+      <w:r>
+        <w:rPr>
+          <w:lang w:val="ru-RU"/>
+        </w:rPr>
+        <w:t>книги</w:t>
       </w:r>
     </w:p>
     <w:p>
@@ -1084,7 +1166,7 @@
         <w:rPr>
           <w:lang w:val="ru-RU"/>
         </w:rPr>
-        <w:t>Курьер</w:t>
+        <w:t>Клиент</w:t>
       </w:r>
     </w:p>
     <w:p>
@@ -1117,6 +1199,574 @@
         <w:rPr>
           <w:lang w:val="ru-RU"/>
         </w:rPr>
+        <w:t>-</w:t>
+      </w:r>
+    </w:p>
+    <w:p>
+      <w:pPr>
+        <w:pBdr>
+          <w:top w:val="single" w:sz="4" w:space="1" w:color="auto"/>
+          <w:left w:val="single" w:sz="4" w:space="4" w:color="auto"/>
+          <w:bottom w:val="single" w:sz="4" w:space="1" w:color="auto"/>
+          <w:right w:val="single" w:sz="4" w:space="4" w:color="auto"/>
+        </w:pBdr>
+        <w:rPr>
+          <w:b/>
+          <w:lang w:val="ru-RU"/>
+        </w:rPr>
+      </w:pPr>
+      <w:r>
+        <w:rPr>
+          <w:b/>
+          <w:lang w:val="ru-RU"/>
+        </w:rPr>
+        <w:t>Описание</w:t>
+      </w:r>
+      <w:r>
+        <w:rPr>
+          <w:b/>
+          <w:lang w:val="ru-RU"/>
+        </w:rPr>
+        <w:t>:</w:t>
+      </w:r>
+      <w:r>
+        <w:rPr>
+          <w:b/>
+          <w:lang w:val="ru-RU"/>
+        </w:rPr>
+        <w:t xml:space="preserve"> </w:t>
+      </w:r>
+      <w:r>
+        <w:rPr>
+          <w:lang w:val="ru-RU"/>
+        </w:rPr>
+        <w:t>Клиент</w:t>
+      </w:r>
+      <w:r>
+        <w:rPr>
+          <w:lang w:val="ru-RU"/>
+        </w:rPr>
+        <w:t xml:space="preserve"> просматривает </w:t>
+      </w:r>
+      <w:r>
+        <w:rPr>
+          <w:lang w:val="ru-RU"/>
+        </w:rPr>
+        <w:t>все книги, которые есть в библиотеке.</w:t>
+      </w:r>
+    </w:p>
+    <w:p>
+      <w:pPr>
+        <w:pBdr>
+          <w:top w:val="single" w:sz="4" w:space="1" w:color="auto"/>
+          <w:left w:val="single" w:sz="4" w:space="4" w:color="auto"/>
+          <w:bottom w:val="single" w:sz="4" w:space="1" w:color="auto"/>
+          <w:right w:val="single" w:sz="4" w:space="4" w:color="auto"/>
+        </w:pBdr>
+        <w:rPr>
+          <w:b/>
+          <w:lang w:val="ru-RU"/>
+        </w:rPr>
+      </w:pPr>
+      <w:r>
+        <w:rPr>
+          <w:b/>
+          <w:lang w:val="ru-RU"/>
+        </w:rPr>
+        <w:t>Исключения:</w:t>
+      </w:r>
+      <w:r>
+        <w:rPr>
+          <w:b/>
+          <w:lang w:val="ru-RU"/>
+        </w:rPr>
+        <w:t xml:space="preserve"> </w:t>
+      </w:r>
+    </w:p>
+    <w:p>
+      <w:pPr>
+        <w:pBdr>
+          <w:top w:val="single" w:sz="4" w:space="1" w:color="auto"/>
+          <w:left w:val="single" w:sz="4" w:space="4" w:color="auto"/>
+          <w:bottom w:val="single" w:sz="4" w:space="1" w:color="auto"/>
+          <w:right w:val="single" w:sz="4" w:space="4" w:color="auto"/>
+        </w:pBdr>
+        <w:rPr>
+          <w:b/>
+          <w:lang w:val="ru-RU"/>
+        </w:rPr>
+      </w:pPr>
+      <w:r>
+        <w:rPr>
+          <w:i/>
+          <w:lang w:val="ru-RU"/>
+        </w:rPr>
+        <w:t>Нет записей</w:t>
+      </w:r>
+      <w:r>
+        <w:rPr>
+          <w:i/>
+          <w:lang w:val="ru-RU"/>
+        </w:rPr>
+        <w:t>:</w:t>
+      </w:r>
+      <w:r>
+        <w:rPr>
+          <w:lang w:val="ru-RU"/>
+        </w:rPr>
+        <w:t xml:space="preserve"> В библиотеке отсутствуют книги</w:t>
+      </w:r>
+      <w:r>
+        <w:rPr>
+          <w:b/>
+          <w:lang w:val="ru-RU"/>
+        </w:rPr>
+        <w:t>.</w:t>
+      </w:r>
+    </w:p>
+    <w:p>
+      <w:pPr>
+        <w:pBdr>
+          <w:top w:val="single" w:sz="4" w:space="1" w:color="auto"/>
+          <w:left w:val="single" w:sz="4" w:space="4" w:color="auto"/>
+          <w:bottom w:val="single" w:sz="4" w:space="1" w:color="auto"/>
+          <w:right w:val="single" w:sz="4" w:space="4" w:color="auto"/>
+        </w:pBdr>
+        <w:rPr>
+          <w:lang w:val="ru-RU"/>
+        </w:rPr>
+      </w:pPr>
+      <w:r>
+        <w:rPr>
+          <w:b/>
+          <w:lang w:val="ru-RU"/>
+        </w:rPr>
+        <w:t>Постусловия</w:t>
+      </w:r>
+      <w:r>
+        <w:rPr>
+          <w:b/>
+          <w:lang w:val="ru-RU"/>
+        </w:rPr>
+        <w:t>:</w:t>
+      </w:r>
+      <w:r>
+        <w:rPr>
+          <w:b/>
+          <w:lang w:val="ru-RU"/>
+        </w:rPr>
+        <w:t xml:space="preserve"> </w:t>
+      </w:r>
+      <w:r>
+        <w:rPr>
+          <w:lang w:val="ru-RU"/>
+        </w:rPr>
+        <w:t xml:space="preserve">У клиента есть информация о книгах, которые </w:t>
+      </w:r>
+      <w:r>
+        <w:rPr>
+          <w:lang w:val="ru-RU"/>
+        </w:rPr>
+        <w:t>есть в библиотеке</w:t>
+      </w:r>
+    </w:p>
+    <w:p>
+      <w:pPr>
+        <w:rPr>
+          <w:b/>
+          <w:lang w:val="ru-RU"/>
+        </w:rPr>
+      </w:pPr>
+    </w:p>
+    <w:p>
+      <w:pPr>
+        <w:pBdr>
+          <w:top w:val="single" w:sz="4" w:space="1" w:color="auto"/>
+          <w:left w:val="single" w:sz="4" w:space="4" w:color="auto"/>
+          <w:bottom w:val="single" w:sz="4" w:space="1" w:color="auto"/>
+          <w:right w:val="single" w:sz="4" w:space="4" w:color="auto"/>
+        </w:pBdr>
+        <w:rPr>
+          <w:lang w:val="ru-RU"/>
+        </w:rPr>
+      </w:pPr>
+      <w:r>
+        <w:rPr>
+          <w:b/>
+          <w:lang w:val="ru-RU"/>
+        </w:rPr>
+        <w:t>Вариант использования:</w:t>
+      </w:r>
+      <w:r>
+        <w:rPr>
+          <w:b/>
+          <w:lang w:val="ru-RU"/>
+        </w:rPr>
+        <w:t xml:space="preserve"> </w:t>
+      </w:r>
+      <w:r>
+        <w:rPr>
+          <w:lang w:val="ru-RU"/>
+        </w:rPr>
+        <w:t>Посмтреть взятые книги</w:t>
+      </w:r>
+    </w:p>
+    <w:p>
+      <w:pPr>
+        <w:pBdr>
+          <w:top w:val="single" w:sz="4" w:space="1" w:color="auto"/>
+          <w:left w:val="single" w:sz="4" w:space="4" w:color="auto"/>
+          <w:bottom w:val="single" w:sz="4" w:space="1" w:color="auto"/>
+          <w:right w:val="single" w:sz="4" w:space="4" w:color="auto"/>
+        </w:pBdr>
+        <w:rPr>
+          <w:lang w:val="ru-RU"/>
+        </w:rPr>
+      </w:pPr>
+      <w:r>
+        <w:rPr>
+          <w:b/>
+          <w:lang w:val="ru-RU"/>
+        </w:rPr>
+        <w:t>Краткое описание:</w:t>
+      </w:r>
+      <w:r>
+        <w:rPr>
+          <w:b/>
+          <w:lang w:val="ru-RU"/>
+        </w:rPr>
+        <w:t xml:space="preserve"> </w:t>
+      </w:r>
+      <w:r>
+        <w:rPr>
+          <w:lang w:val="ru-RU"/>
+        </w:rPr>
+        <w:t xml:space="preserve">Клиент </w:t>
+      </w:r>
+      <w:r>
+        <w:rPr>
+          <w:lang w:val="ru-RU"/>
+        </w:rPr>
+        <w:t>просматривает взятые им книги</w:t>
+      </w:r>
+    </w:p>
+    <w:p>
+      <w:pPr>
+        <w:pBdr>
+          <w:top w:val="single" w:sz="4" w:space="1" w:color="auto"/>
+          <w:left w:val="single" w:sz="4" w:space="4" w:color="auto"/>
+          <w:bottom w:val="single" w:sz="4" w:space="1" w:color="auto"/>
+          <w:right w:val="single" w:sz="4" w:space="4" w:color="auto"/>
+        </w:pBdr>
+        <w:rPr>
+          <w:lang w:val="ru-RU"/>
+        </w:rPr>
+      </w:pPr>
+      <w:r>
+        <w:rPr>
+          <w:b/>
+          <w:lang w:val="ru-RU"/>
+        </w:rPr>
+        <w:t>Действующие лица:</w:t>
+      </w:r>
+      <w:r>
+        <w:rPr>
+          <w:b/>
+          <w:lang w:val="ru-RU"/>
+        </w:rPr>
+        <w:t xml:space="preserve"> </w:t>
+      </w:r>
+      <w:r>
+        <w:rPr>
+          <w:lang w:val="ru-RU"/>
+        </w:rPr>
+        <w:t>Клиент</w:t>
+      </w:r>
+    </w:p>
+    <w:p>
+      <w:pPr>
+        <w:pBdr>
+          <w:top w:val="single" w:sz="4" w:space="1" w:color="auto"/>
+          <w:left w:val="single" w:sz="4" w:space="4" w:color="auto"/>
+          <w:bottom w:val="single" w:sz="4" w:space="1" w:color="auto"/>
+          <w:right w:val="single" w:sz="4" w:space="4" w:color="auto"/>
+        </w:pBdr>
+        <w:rPr>
+          <w:lang w:val="ru-RU"/>
+        </w:rPr>
+      </w:pPr>
+      <w:r>
+        <w:rPr>
+          <w:b/>
+          <w:lang w:val="ru-RU"/>
+        </w:rPr>
+        <w:t>Исходные условия:</w:t>
+      </w:r>
+      <w:r>
+        <w:rPr>
+          <w:b/>
+          <w:lang w:val="ru-RU"/>
+        </w:rPr>
+        <w:t xml:space="preserve"> </w:t>
+      </w:r>
+      <w:r>
+        <w:rPr>
+          <w:lang w:val="ru-RU"/>
+        </w:rPr>
+        <w:t>Клиент брал книгу в библиотеке</w:t>
+      </w:r>
+    </w:p>
+    <w:p>
+      <w:pPr>
+        <w:pBdr>
+          <w:top w:val="single" w:sz="4" w:space="1" w:color="auto"/>
+          <w:left w:val="single" w:sz="4" w:space="4" w:color="auto"/>
+          <w:bottom w:val="single" w:sz="4" w:space="1" w:color="auto"/>
+          <w:right w:val="single" w:sz="4" w:space="4" w:color="auto"/>
+        </w:pBdr>
+        <w:rPr>
+          <w:b/>
+          <w:lang w:val="ru-RU"/>
+        </w:rPr>
+      </w:pPr>
+      <w:r>
+        <w:rPr>
+          <w:b/>
+          <w:lang w:val="ru-RU"/>
+        </w:rPr>
+        <w:t>Описание</w:t>
+      </w:r>
+      <w:r>
+        <w:rPr>
+          <w:b/>
+          <w:lang w:val="ru-RU"/>
+        </w:rPr>
+        <w:t>:</w:t>
+      </w:r>
+      <w:r>
+        <w:rPr>
+          <w:b/>
+          <w:lang w:val="ru-RU"/>
+        </w:rPr>
+        <w:t xml:space="preserve"> </w:t>
+      </w:r>
+      <w:r>
+        <w:rPr>
+          <w:lang w:val="ru-RU"/>
+        </w:rPr>
+        <w:t>Клиент</w:t>
+      </w:r>
+      <w:r>
+        <w:rPr>
+          <w:lang w:val="ru-RU"/>
+        </w:rPr>
+        <w:t xml:space="preserve"> </w:t>
+      </w:r>
+      <w:r>
+        <w:rPr>
+          <w:lang w:val="ru-RU"/>
+        </w:rPr>
+        <w:t>просматривает взятые книги, которые он не вернул</w:t>
+      </w:r>
+    </w:p>
+    <w:p>
+      <w:pPr>
+        <w:pBdr>
+          <w:top w:val="single" w:sz="4" w:space="1" w:color="auto"/>
+          <w:left w:val="single" w:sz="4" w:space="4" w:color="auto"/>
+          <w:bottom w:val="single" w:sz="4" w:space="1" w:color="auto"/>
+          <w:right w:val="single" w:sz="4" w:space="4" w:color="auto"/>
+        </w:pBdr>
+        <w:rPr>
+          <w:b/>
+          <w:lang w:val="ru-RU"/>
+        </w:rPr>
+      </w:pPr>
+      <w:r>
+        <w:rPr>
+          <w:b/>
+          <w:lang w:val="ru-RU"/>
+        </w:rPr>
+        <w:t>Исключения:</w:t>
+      </w:r>
+      <w:r>
+        <w:rPr>
+          <w:b/>
+          <w:lang w:val="ru-RU"/>
+        </w:rPr>
+        <w:t xml:space="preserve"> </w:t>
+      </w:r>
+    </w:p>
+    <w:p>
+      <w:pPr>
+        <w:pBdr>
+          <w:top w:val="single" w:sz="4" w:space="1" w:color="auto"/>
+          <w:left w:val="single" w:sz="4" w:space="4" w:color="auto"/>
+          <w:bottom w:val="single" w:sz="4" w:space="1" w:color="auto"/>
+          <w:right w:val="single" w:sz="4" w:space="4" w:color="auto"/>
+        </w:pBdr>
+        <w:rPr>
+          <w:b/>
+          <w:lang w:val="ru-RU"/>
+        </w:rPr>
+      </w:pPr>
+      <w:r>
+        <w:rPr>
+          <w:i/>
+          <w:lang w:val="ru-RU"/>
+        </w:rPr>
+        <w:t xml:space="preserve">Нет </w:t>
+      </w:r>
+      <w:r>
+        <w:rPr>
+          <w:i/>
+          <w:lang w:val="ru-RU"/>
+        </w:rPr>
+        <w:t>записей</w:t>
+      </w:r>
+      <w:r>
+        <w:rPr>
+          <w:i/>
+          <w:lang w:val="ru-RU"/>
+        </w:rPr>
+        <w:t>:</w:t>
+      </w:r>
+      <w:r>
+        <w:rPr>
+          <w:lang w:val="et-EE"/>
+        </w:rPr>
+        <w:t xml:space="preserve"> </w:t>
+      </w:r>
+      <w:r>
+        <w:rPr>
+          <w:lang w:val="ru-RU"/>
+        </w:rPr>
+        <w:t xml:space="preserve">Если </w:t>
+      </w:r>
+      <w:r>
+        <w:rPr>
+          <w:lang w:val="ru-RU"/>
+        </w:rPr>
+        <w:t>клиент уже вернул все книги, которые брал</w:t>
+      </w:r>
+      <w:r>
+        <w:rPr>
+          <w:b/>
+          <w:lang w:val="ru-RU"/>
+        </w:rPr>
+        <w:t>.</w:t>
+      </w:r>
+    </w:p>
+    <w:p>
+      <w:pPr>
+        <w:pBdr>
+          <w:top w:val="single" w:sz="4" w:space="1" w:color="auto"/>
+          <w:left w:val="single" w:sz="4" w:space="4" w:color="auto"/>
+          <w:bottom w:val="single" w:sz="4" w:space="1" w:color="auto"/>
+          <w:right w:val="single" w:sz="4" w:space="4" w:color="auto"/>
+        </w:pBdr>
+        <w:rPr>
+          <w:lang w:val="ru-RU"/>
+        </w:rPr>
+      </w:pPr>
+      <w:r>
+        <w:rPr>
+          <w:b/>
+          <w:lang w:val="ru-RU"/>
+        </w:rPr>
+        <w:t>Постусловия</w:t>
+      </w:r>
+      <w:r>
+        <w:rPr>
+          <w:b/>
+          <w:lang w:val="ru-RU"/>
+        </w:rPr>
+        <w:t>:</w:t>
+      </w:r>
+      <w:r>
+        <w:rPr>
+          <w:b/>
+          <w:lang w:val="ru-RU"/>
+        </w:rPr>
+        <w:t xml:space="preserve"> </w:t>
+      </w:r>
+      <w:r>
+        <w:rPr>
+          <w:lang w:val="ru-RU"/>
+        </w:rPr>
+        <w:t>У клиента есть информация о книгах, которые нужно вернуть</w:t>
+      </w:r>
+    </w:p>
+    <w:p>
+      <w:pPr>
+        <w:rPr>
+          <w:lang w:val="ru-RU"/>
+        </w:rPr>
+      </w:pPr>
+    </w:p>
+    <w:p>
+      <w:pPr>
+        <w:pBdr>
+          <w:top w:val="single" w:sz="4" w:space="1" w:color="auto"/>
+          <w:left w:val="single" w:sz="4" w:space="4" w:color="auto"/>
+          <w:bottom w:val="single" w:sz="4" w:space="1" w:color="auto"/>
+          <w:right w:val="single" w:sz="4" w:space="4" w:color="auto"/>
+        </w:pBdr>
+        <w:rPr>
+          <w:lang w:val="ru-RU"/>
+        </w:rPr>
+      </w:pPr>
+      <w:r>
+        <w:rPr>
+          <w:b/>
+          <w:lang w:val="ru-RU"/>
+        </w:rPr>
+        <w:t>Вариант использования:</w:t>
+      </w:r>
+      <w:r>
+        <w:rPr>
+          <w:b/>
+          <w:lang w:val="ru-RU"/>
+        </w:rPr>
+        <w:t xml:space="preserve"> </w:t>
+      </w:r>
+      <w:r>
+        <w:rPr>
+          <w:lang w:val="ru-RU"/>
+        </w:rPr>
+        <w:t>Заказать книгу</w:t>
+      </w:r>
+    </w:p>
+    <w:p>
+      <w:pPr>
+        <w:pBdr>
+          <w:top w:val="single" w:sz="4" w:space="1" w:color="auto"/>
+          <w:left w:val="single" w:sz="4" w:space="4" w:color="auto"/>
+          <w:bottom w:val="single" w:sz="4" w:space="1" w:color="auto"/>
+          <w:right w:val="single" w:sz="4" w:space="4" w:color="auto"/>
+        </w:pBdr>
+        <w:rPr>
+          <w:lang w:val="ru-RU"/>
+        </w:rPr>
+      </w:pPr>
+      <w:r>
+        <w:rPr>
+          <w:b/>
+          <w:lang w:val="ru-RU"/>
+        </w:rPr>
+        <w:t>Краткое описание:</w:t>
+      </w:r>
+      <w:r>
+        <w:rPr>
+          <w:b/>
+          <w:lang w:val="ru-RU"/>
+        </w:rPr>
+        <w:t xml:space="preserve"> </w:t>
+      </w:r>
+      <w:r>
+        <w:rPr>
+          <w:lang w:val="ru-RU"/>
+        </w:rPr>
         <w:t>Библиотекарь заказал книгу</w:t>
       </w:r>
     </w:p>
@@ -1129,6 +1779,72 @@
           <w:right w:val="single" w:sz="4" w:space="4" w:color="auto"/>
         </w:pBdr>
         <w:rPr>
+          <w:lang w:val="ru-RU"/>
+        </w:rPr>
+      </w:pPr>
+      <w:r>
+        <w:rPr>
+          <w:b/>
+          <w:lang w:val="ru-RU"/>
+        </w:rPr>
+        <w:t>Действующие лица:</w:t>
+      </w:r>
+      <w:r>
+        <w:rPr>
+          <w:b/>
+          <w:lang w:val="ru-RU"/>
+        </w:rPr>
+        <w:t xml:space="preserve"> </w:t>
+      </w:r>
+      <w:r>
+        <w:rPr>
+          <w:lang w:val="ru-RU"/>
+        </w:rPr>
+        <w:t>Библиотекарь</w:t>
+      </w:r>
+    </w:p>
+    <w:p>
+      <w:pPr>
+        <w:pBdr>
+          <w:top w:val="single" w:sz="4" w:space="1" w:color="auto"/>
+          <w:left w:val="single" w:sz="4" w:space="4" w:color="auto"/>
+          <w:bottom w:val="single" w:sz="4" w:space="1" w:color="auto"/>
+          <w:right w:val="single" w:sz="4" w:space="4" w:color="auto"/>
+        </w:pBdr>
+        <w:rPr>
+          <w:lang w:val="ru-RU"/>
+        </w:rPr>
+      </w:pPr>
+      <w:r>
+        <w:rPr>
+          <w:b/>
+          <w:lang w:val="ru-RU"/>
+        </w:rPr>
+        <w:t>Исходные условия:</w:t>
+      </w:r>
+      <w:r>
+        <w:rPr>
+          <w:b/>
+          <w:lang w:val="ru-RU"/>
+        </w:rPr>
+        <w:t xml:space="preserve"> </w:t>
+      </w:r>
+      <w:r>
+        <w:rPr>
+          <w:lang w:val="ru-RU"/>
+        </w:rPr>
+        <w:t>Клиент пытался взять книгу, которой нет на складе</w:t>
+      </w:r>
+    </w:p>
+    <w:p>
+      <w:pPr>
+        <w:pBdr>
+          <w:top w:val="single" w:sz="4" w:space="1" w:color="auto"/>
+          <w:left w:val="single" w:sz="4" w:space="4" w:color="auto"/>
+          <w:bottom w:val="single" w:sz="4" w:space="1" w:color="auto"/>
+          <w:right w:val="single" w:sz="4" w:space="4" w:color="auto"/>
+        </w:pBdr>
+        <w:rPr>
           <w:b/>
           <w:lang w:val="ru-RU"/>
         </w:rPr>
@@ -1158,13 +1874,7 @@
         <w:rPr>
           <w:lang w:val="ru-RU"/>
         </w:rPr>
-        <w:t>Курьер просматривает список заказанных книг</w:t>
-      </w:r>
-      <w:r>
-        <w:rPr>
-          <w:lang w:val="ru-RU"/>
-        </w:rPr>
-        <w:t xml:space="preserve"> и отправляется на доставку книг</w:t>
+        <w:t>Библиотекарь заказывает книгу с другого склада на свой.</w:t>
       </w:r>
     </w:p>
     <w:p>
@@ -1244,834 +1954,1119 @@
         <w:rPr>
           <w:lang w:val="ru-RU"/>
         </w:rPr>
-        <w:t xml:space="preserve">Курьер </w:t>
-      </w:r>
-      <w:r>
-        <w:rPr>
-          <w:lang w:val="ru-RU"/>
-        </w:rPr>
-        <w:t>отправляется на доставку книг</w:t>
-      </w:r>
-    </w:p>
-    <w:p>
-      <w:pPr>
-        <w:rPr>
-          <w:lang w:val="ru-RU"/>
-        </w:rPr>
-      </w:pPr>
-    </w:p>
-    <w:p>
-      <w:pPr>
-        <w:pBdr>
-          <w:top w:val="single" w:sz="4" w:space="1" w:color="auto"/>
-          <w:left w:val="single" w:sz="4" w:space="4" w:color="auto"/>
-          <w:bottom w:val="single" w:sz="4" w:space="1" w:color="auto"/>
-          <w:right w:val="single" w:sz="4" w:space="4" w:color="auto"/>
-        </w:pBdr>
-        <w:rPr>
-          <w:lang w:val="ru-RU"/>
-        </w:rPr>
-      </w:pPr>
-      <w:r>
-        <w:rPr>
-          <w:b/>
-          <w:lang w:val="ru-RU"/>
-        </w:rPr>
-        <w:t>Вариант использования:</w:t>
-      </w:r>
-      <w:r>
-        <w:rPr>
-          <w:b/>
-          <w:lang w:val="ru-RU"/>
-        </w:rPr>
-        <w:t xml:space="preserve"> </w:t>
-      </w:r>
-      <w:r>
-        <w:rPr>
-          <w:lang w:val="ru-RU"/>
-        </w:rPr>
-        <w:t>Доставка книг</w:t>
-      </w:r>
-    </w:p>
-    <w:p>
-      <w:pPr>
-        <w:pBdr>
-          <w:top w:val="single" w:sz="4" w:space="1" w:color="auto"/>
-          <w:left w:val="single" w:sz="4" w:space="4" w:color="auto"/>
-          <w:bottom w:val="single" w:sz="4" w:space="1" w:color="auto"/>
-          <w:right w:val="single" w:sz="4" w:space="4" w:color="auto"/>
-        </w:pBdr>
-        <w:rPr>
-          <w:lang w:val="ru-RU"/>
-        </w:rPr>
-      </w:pPr>
-      <w:r>
-        <w:rPr>
-          <w:b/>
-          <w:lang w:val="ru-RU"/>
-        </w:rPr>
-        <w:t>Краткое описание:</w:t>
-      </w:r>
-      <w:r>
-        <w:rPr>
-          <w:b/>
-          <w:lang w:val="ru-RU"/>
-        </w:rPr>
-        <w:t xml:space="preserve"> </w:t>
-      </w:r>
-      <w:r>
-        <w:rPr>
-          <w:lang w:val="ru-RU"/>
-        </w:rPr>
-        <w:t>Курьер доставляет книги согласно заказу</w:t>
-      </w:r>
-    </w:p>
-    <w:p>
-      <w:pPr>
-        <w:pBdr>
-          <w:top w:val="single" w:sz="4" w:space="1" w:color="auto"/>
-          <w:left w:val="single" w:sz="4" w:space="4" w:color="auto"/>
-          <w:bottom w:val="single" w:sz="4" w:space="1" w:color="auto"/>
-          <w:right w:val="single" w:sz="4" w:space="4" w:color="auto"/>
-        </w:pBdr>
-        <w:rPr>
-          <w:lang w:val="ru-RU"/>
-        </w:rPr>
-      </w:pPr>
-      <w:r>
-        <w:rPr>
-          <w:b/>
-          <w:lang w:val="ru-RU"/>
-        </w:rPr>
-        <w:t>Действующие лица:</w:t>
-      </w:r>
-      <w:r>
-        <w:rPr>
-          <w:b/>
-          <w:lang w:val="ru-RU"/>
-        </w:rPr>
-        <w:t xml:space="preserve"> </w:t>
-      </w:r>
-      <w:r>
-        <w:rPr>
-          <w:lang w:val="ru-RU"/>
-        </w:rPr>
-        <w:t>Курьер</w:t>
-      </w:r>
-    </w:p>
-    <w:p>
-      <w:pPr>
-        <w:pBdr>
-          <w:top w:val="single" w:sz="4" w:space="1" w:color="auto"/>
-          <w:left w:val="single" w:sz="4" w:space="4" w:color="auto"/>
-          <w:bottom w:val="single" w:sz="4" w:space="1" w:color="auto"/>
-          <w:right w:val="single" w:sz="4" w:space="4" w:color="auto"/>
-        </w:pBdr>
-        <w:rPr>
-          <w:lang w:val="ru-RU"/>
-        </w:rPr>
-      </w:pPr>
-      <w:r>
-        <w:rPr>
-          <w:b/>
-          <w:lang w:val="ru-RU"/>
-        </w:rPr>
-        <w:t>Исходные условия:</w:t>
-      </w:r>
-      <w:r>
-        <w:rPr>
-          <w:b/>
-          <w:lang w:val="ru-RU"/>
-        </w:rPr>
-        <w:t xml:space="preserve"> </w:t>
-      </w:r>
-      <w:r>
-        <w:rPr>
-          <w:lang w:val="ru-RU"/>
-        </w:rPr>
-        <w:t>Курьер получил заказ на доставку</w:t>
-      </w:r>
-      <w:r>
-        <w:rPr>
-          <w:lang w:val="ru-RU"/>
-        </w:rPr>
-        <w:t>, были куплены новые книги</w:t>
-      </w:r>
-    </w:p>
-    <w:p>
-      <w:pPr>
-        <w:pBdr>
-          <w:top w:val="single" w:sz="4" w:space="1" w:color="auto"/>
-          <w:left w:val="single" w:sz="4" w:space="4" w:color="auto"/>
-          <w:bottom w:val="single" w:sz="4" w:space="1" w:color="auto"/>
-          <w:right w:val="single" w:sz="4" w:space="4" w:color="auto"/>
-        </w:pBdr>
-        <w:rPr>
-          <w:b/>
-          <w:lang w:val="ru-RU"/>
-        </w:rPr>
-      </w:pPr>
-      <w:r>
-        <w:rPr>
-          <w:b/>
-          <w:lang w:val="ru-RU"/>
-        </w:rPr>
-        <w:t>Описание</w:t>
-      </w:r>
-      <w:r>
-        <w:rPr>
-          <w:b/>
-          <w:lang w:val="ru-RU"/>
-        </w:rPr>
-        <w:t>:</w:t>
-      </w:r>
-      <w:r>
-        <w:rPr>
-          <w:b/>
-          <w:lang w:val="ru-RU"/>
-        </w:rPr>
-        <w:t xml:space="preserve"> </w:t>
-      </w:r>
-      <w:r>
-        <w:rPr>
-          <w:lang w:val="ru-RU"/>
-        </w:rPr>
-        <w:t>Курьер забирает и доставляет книги согласно заказу</w:t>
-      </w:r>
-    </w:p>
-    <w:p>
-      <w:pPr>
-        <w:pBdr>
-          <w:top w:val="single" w:sz="4" w:space="1" w:color="auto"/>
-          <w:left w:val="single" w:sz="4" w:space="4" w:color="auto"/>
-          <w:bottom w:val="single" w:sz="4" w:space="1" w:color="auto"/>
-          <w:right w:val="single" w:sz="4" w:space="4" w:color="auto"/>
-        </w:pBdr>
-        <w:rPr>
-          <w:lang w:val="ru-RU"/>
-        </w:rPr>
-      </w:pPr>
-      <w:r>
-        <w:rPr>
-          <w:b/>
-          <w:lang w:val="ru-RU"/>
-        </w:rPr>
-        <w:t>Исключения</w:t>
-      </w:r>
-      <w:r>
-        <w:rPr>
-          <w:b/>
-          <w:lang w:val="ru-RU"/>
-        </w:rPr>
-        <w:t>:</w:t>
-      </w:r>
-      <w:r>
-        <w:rPr>
-          <w:b/>
-          <w:lang w:val="ru-RU"/>
-        </w:rPr>
-        <w:t xml:space="preserve"> </w:t>
-      </w:r>
-      <w:r>
-        <w:rPr>
-          <w:lang w:val="ru-RU"/>
-        </w:rPr>
-        <w:t>-</w:t>
-      </w:r>
-    </w:p>
-    <w:p>
-      <w:pPr>
-        <w:pBdr>
-          <w:top w:val="single" w:sz="4" w:space="1" w:color="auto"/>
-          <w:left w:val="single" w:sz="4" w:space="4" w:color="auto"/>
-          <w:bottom w:val="single" w:sz="4" w:space="1" w:color="auto"/>
-          <w:right w:val="single" w:sz="4" w:space="4" w:color="auto"/>
-        </w:pBdr>
-        <w:rPr>
-          <w:lang w:val="ru-RU"/>
-        </w:rPr>
-      </w:pPr>
-      <w:r>
-        <w:rPr>
-          <w:b/>
-          <w:lang w:val="ru-RU"/>
-        </w:rPr>
-        <w:t>Постусловия</w:t>
-      </w:r>
-      <w:r>
-        <w:rPr>
-          <w:b/>
-          <w:lang w:val="ru-RU"/>
-        </w:rPr>
-        <w:t>:</w:t>
-      </w:r>
-      <w:r>
-        <w:rPr>
-          <w:b/>
-          <w:lang w:val="ru-RU"/>
-        </w:rPr>
-        <w:t xml:space="preserve"> </w:t>
-      </w:r>
-      <w:r>
-        <w:rPr>
-          <w:lang w:val="ru-RU"/>
-        </w:rPr>
-        <w:t xml:space="preserve">Курьер </w:t>
-      </w:r>
-      <w:r>
-        <w:rPr>
-          <w:lang w:val="ru-RU"/>
-        </w:rPr>
-        <w:t>доставил книги</w:t>
-      </w:r>
-    </w:p>
-    <w:p>
-      <w:pPr>
-        <w:rPr>
-          <w:lang w:val="ru-RU"/>
-        </w:rPr>
-      </w:pPr>
-    </w:p>
-    <w:p>
-      <w:pPr>
-        <w:pBdr>
-          <w:top w:val="single" w:sz="4" w:space="1" w:color="auto"/>
-          <w:left w:val="single" w:sz="4" w:space="4" w:color="auto"/>
-          <w:bottom w:val="single" w:sz="4" w:space="1" w:color="auto"/>
-          <w:right w:val="single" w:sz="4" w:space="4" w:color="auto"/>
-        </w:pBdr>
-        <w:rPr>
-          <w:lang w:val="ru-RU"/>
-        </w:rPr>
-      </w:pPr>
-      <w:r>
-        <w:rPr>
-          <w:b/>
-          <w:lang w:val="ru-RU"/>
-        </w:rPr>
-        <w:t>Вариант использования:</w:t>
-      </w:r>
-      <w:r>
-        <w:rPr>
-          <w:b/>
-          <w:lang w:val="ru-RU"/>
-        </w:rPr>
-        <w:t xml:space="preserve"> </w:t>
-      </w:r>
-      <w:r>
-        <w:rPr>
-          <w:lang w:val="ru-RU"/>
-        </w:rPr>
-        <w:t>Изменение книги</w:t>
-      </w:r>
-    </w:p>
-    <w:p>
-      <w:pPr>
-        <w:pBdr>
-          <w:top w:val="single" w:sz="4" w:space="1" w:color="auto"/>
-          <w:left w:val="single" w:sz="4" w:space="4" w:color="auto"/>
-          <w:bottom w:val="single" w:sz="4" w:space="1" w:color="auto"/>
-          <w:right w:val="single" w:sz="4" w:space="4" w:color="auto"/>
-        </w:pBdr>
-        <w:rPr>
-          <w:lang w:val="ru-RU"/>
-        </w:rPr>
-      </w:pPr>
-      <w:r>
-        <w:rPr>
-          <w:b/>
-          <w:lang w:val="ru-RU"/>
-        </w:rPr>
-        <w:t>Краткое описание:</w:t>
-      </w:r>
-      <w:r>
-        <w:rPr>
-          <w:b/>
-          <w:lang w:val="ru-RU"/>
-        </w:rPr>
-        <w:t xml:space="preserve"> </w:t>
-      </w:r>
-      <w:r>
-        <w:rPr>
-          <w:lang w:val="ru-RU"/>
-        </w:rPr>
-        <w:t>Библиотекарь изменяет данные о книге</w:t>
-      </w:r>
-    </w:p>
-    <w:p>
-      <w:pPr>
-        <w:pBdr>
-          <w:top w:val="single" w:sz="4" w:space="1" w:color="auto"/>
-          <w:left w:val="single" w:sz="4" w:space="4" w:color="auto"/>
-          <w:bottom w:val="single" w:sz="4" w:space="1" w:color="auto"/>
-          <w:right w:val="single" w:sz="4" w:space="4" w:color="auto"/>
-        </w:pBdr>
-        <w:rPr>
-          <w:lang w:val="ru-RU"/>
-        </w:rPr>
-      </w:pPr>
-      <w:r>
-        <w:rPr>
-          <w:b/>
-          <w:lang w:val="ru-RU"/>
-        </w:rPr>
-        <w:t>Действующие лица:</w:t>
-      </w:r>
-      <w:r>
-        <w:rPr>
-          <w:b/>
-          <w:lang w:val="ru-RU"/>
-        </w:rPr>
-        <w:t xml:space="preserve"> </w:t>
-      </w:r>
-      <w:r>
-        <w:rPr>
-          <w:lang w:val="ru-RU"/>
-        </w:rPr>
-        <w:t>Библиотекарь</w:t>
-      </w:r>
-    </w:p>
-    <w:p>
-      <w:pPr>
-        <w:pBdr>
-          <w:top w:val="single" w:sz="4" w:space="1" w:color="auto"/>
-          <w:left w:val="single" w:sz="4" w:space="4" w:color="auto"/>
-          <w:bottom w:val="single" w:sz="4" w:space="1" w:color="auto"/>
-          <w:right w:val="single" w:sz="4" w:space="4" w:color="auto"/>
-        </w:pBdr>
-        <w:rPr>
-          <w:lang w:val="ru-RU"/>
-        </w:rPr>
-      </w:pPr>
-      <w:r>
-        <w:rPr>
-          <w:b/>
-          <w:lang w:val="ru-RU"/>
-        </w:rPr>
-        <w:t>Исходные условия:</w:t>
-      </w:r>
-      <w:r>
-        <w:rPr>
-          <w:b/>
-          <w:lang w:val="ru-RU"/>
-        </w:rPr>
-        <w:t xml:space="preserve"> </w:t>
-      </w:r>
-      <w:r>
-        <w:rPr>
-          <w:lang w:val="ru-RU"/>
-        </w:rPr>
-        <w:t xml:space="preserve">Курьер </w:t>
-      </w:r>
-      <w:r>
-        <w:rPr>
-          <w:lang w:val="ru-RU"/>
-        </w:rPr>
-        <w:t>доставил книгу на новый склад</w:t>
-      </w:r>
-    </w:p>
-    <w:p>
-      <w:pPr>
-        <w:pBdr>
-          <w:top w:val="single" w:sz="4" w:space="1" w:color="auto"/>
-          <w:left w:val="single" w:sz="4" w:space="4" w:color="auto"/>
-          <w:bottom w:val="single" w:sz="4" w:space="1" w:color="auto"/>
-          <w:right w:val="single" w:sz="4" w:space="4" w:color="auto"/>
-        </w:pBdr>
-        <w:rPr>
-          <w:b/>
-          <w:lang w:val="ru-RU"/>
-        </w:rPr>
-      </w:pPr>
-      <w:r>
-        <w:rPr>
-          <w:b/>
-          <w:lang w:val="ru-RU"/>
-        </w:rPr>
-        <w:t>Описание</w:t>
-      </w:r>
-      <w:r>
-        <w:rPr>
-          <w:b/>
-          <w:lang w:val="ru-RU"/>
-        </w:rPr>
-        <w:t>:</w:t>
-      </w:r>
-      <w:r>
-        <w:rPr>
-          <w:b/>
-          <w:lang w:val="ru-RU"/>
-        </w:rPr>
-        <w:t xml:space="preserve"> </w:t>
-      </w:r>
-      <w:r>
-        <w:rPr>
-          <w:lang w:val="ru-RU"/>
-        </w:rPr>
-        <w:t>Библиотекарь</w:t>
-      </w:r>
-      <w:r>
-        <w:rPr>
-          <w:lang w:val="ru-RU"/>
-        </w:rPr>
-        <w:t xml:space="preserve"> изменяет данные о книге</w:t>
-      </w:r>
-    </w:p>
-    <w:p>
-      <w:pPr>
-        <w:pBdr>
-          <w:top w:val="single" w:sz="4" w:space="1" w:color="auto"/>
-          <w:left w:val="single" w:sz="4" w:space="4" w:color="auto"/>
-          <w:bottom w:val="single" w:sz="4" w:space="1" w:color="auto"/>
-          <w:right w:val="single" w:sz="4" w:space="4" w:color="auto"/>
-        </w:pBdr>
-        <w:rPr>
-          <w:lang w:val="ru-RU"/>
-        </w:rPr>
-      </w:pPr>
-      <w:r>
-        <w:rPr>
-          <w:b/>
-          <w:lang w:val="ru-RU"/>
-        </w:rPr>
-        <w:t>Исключения</w:t>
-      </w:r>
-      <w:r>
-        <w:rPr>
-          <w:b/>
-          <w:lang w:val="ru-RU"/>
-        </w:rPr>
-        <w:t>:</w:t>
-      </w:r>
-      <w:r>
-        <w:rPr>
-          <w:b/>
-          <w:lang w:val="ru-RU"/>
-        </w:rPr>
-        <w:t xml:space="preserve"> </w:t>
-      </w:r>
-      <w:r>
-        <w:rPr>
-          <w:lang w:val="ru-RU"/>
-        </w:rPr>
-        <w:t>-</w:t>
-      </w:r>
-    </w:p>
-    <w:p>
-      <w:pPr>
-        <w:pBdr>
-          <w:top w:val="single" w:sz="4" w:space="1" w:color="auto"/>
-          <w:left w:val="single" w:sz="4" w:space="4" w:color="auto"/>
-          <w:bottom w:val="single" w:sz="4" w:space="1" w:color="auto"/>
-          <w:right w:val="single" w:sz="4" w:space="4" w:color="auto"/>
-        </w:pBdr>
-        <w:rPr>
-          <w:lang w:val="ru-RU"/>
-        </w:rPr>
-      </w:pPr>
-      <w:r>
-        <w:rPr>
-          <w:b/>
-          <w:lang w:val="ru-RU"/>
-        </w:rPr>
-        <w:t>Постусловия</w:t>
-      </w:r>
-      <w:r>
-        <w:rPr>
-          <w:b/>
-          <w:lang w:val="ru-RU"/>
-        </w:rPr>
-        <w:t>:</w:t>
-      </w:r>
-      <w:r>
-        <w:rPr>
-          <w:b/>
-          <w:lang w:val="ru-RU"/>
-        </w:rPr>
-        <w:t xml:space="preserve"> </w:t>
-      </w:r>
-      <w:r>
-        <w:rPr>
-          <w:lang w:val="ru-RU"/>
-        </w:rPr>
-        <w:t>Данные о книге изменены</w:t>
-      </w:r>
-    </w:p>
-    <w:p>
-      <w:pPr>
-        <w:rPr>
-          <w:lang w:val="ru-RU"/>
-        </w:rPr>
-      </w:pPr>
-    </w:p>
-    <w:p>
-      <w:pPr>
-        <w:pBdr>
-          <w:top w:val="single" w:sz="4" w:space="1" w:color="auto"/>
-          <w:left w:val="single" w:sz="4" w:space="4" w:color="auto"/>
-          <w:bottom w:val="single" w:sz="4" w:space="1" w:color="auto"/>
-          <w:right w:val="single" w:sz="4" w:space="4" w:color="auto"/>
-        </w:pBdr>
-        <w:rPr>
-          <w:lang w:val="ru-RU"/>
-        </w:rPr>
-      </w:pPr>
-      <w:r>
-        <w:rPr>
-          <w:b/>
-          <w:lang w:val="ru-RU"/>
-        </w:rPr>
-        <w:t>Вариант использования:</w:t>
-      </w:r>
-      <w:r>
-        <w:rPr>
-          <w:b/>
-          <w:lang w:val="ru-RU"/>
-        </w:rPr>
-        <w:t xml:space="preserve"> </w:t>
-      </w:r>
-      <w:r>
-        <w:rPr>
-          <w:lang w:val="ru-RU"/>
-        </w:rPr>
-        <w:t>Заказ на покупку новых книг</w:t>
-      </w:r>
-    </w:p>
-    <w:p>
-      <w:pPr>
-        <w:pBdr>
-          <w:top w:val="single" w:sz="4" w:space="1" w:color="auto"/>
-          <w:left w:val="single" w:sz="4" w:space="4" w:color="auto"/>
-          <w:bottom w:val="single" w:sz="4" w:space="1" w:color="auto"/>
-          <w:right w:val="single" w:sz="4" w:space="4" w:color="auto"/>
-        </w:pBdr>
-        <w:rPr>
-          <w:lang w:val="ru-RU"/>
-        </w:rPr>
-      </w:pPr>
-      <w:r>
-        <w:rPr>
-          <w:b/>
-          <w:lang w:val="ru-RU"/>
-        </w:rPr>
-        <w:t>Краткое описание:</w:t>
-      </w:r>
-      <w:r>
-        <w:rPr>
-          <w:b/>
-          <w:lang w:val="ru-RU"/>
-        </w:rPr>
-        <w:t xml:space="preserve"> </w:t>
-      </w:r>
-      <w:r>
-        <w:rPr>
-          <w:lang w:val="ru-RU"/>
-        </w:rPr>
-        <w:t>Учитель делает заказ для покупки книг</w:t>
-      </w:r>
-    </w:p>
-    <w:p>
-      <w:pPr>
-        <w:pBdr>
-          <w:top w:val="single" w:sz="4" w:space="1" w:color="auto"/>
-          <w:left w:val="single" w:sz="4" w:space="4" w:color="auto"/>
-          <w:bottom w:val="single" w:sz="4" w:space="1" w:color="auto"/>
-          <w:right w:val="single" w:sz="4" w:space="4" w:color="auto"/>
-        </w:pBdr>
-        <w:rPr>
-          <w:lang w:val="ru-RU"/>
-        </w:rPr>
-      </w:pPr>
-      <w:r>
-        <w:rPr>
-          <w:b/>
-          <w:lang w:val="ru-RU"/>
-        </w:rPr>
-        <w:t>Действующие лица:</w:t>
-      </w:r>
-      <w:r>
-        <w:rPr>
-          <w:b/>
-          <w:lang w:val="ru-RU"/>
-        </w:rPr>
-        <w:t xml:space="preserve"> </w:t>
-      </w:r>
-      <w:r>
-        <w:rPr>
-          <w:lang w:val="ru-RU"/>
-        </w:rPr>
-        <w:t>Учитель</w:t>
-      </w:r>
-    </w:p>
-    <w:p>
-      <w:pPr>
-        <w:pBdr>
-          <w:top w:val="single" w:sz="4" w:space="1" w:color="auto"/>
-          <w:left w:val="single" w:sz="4" w:space="4" w:color="auto"/>
-          <w:bottom w:val="single" w:sz="4" w:space="1" w:color="auto"/>
-          <w:right w:val="single" w:sz="4" w:space="4" w:color="auto"/>
-        </w:pBdr>
-        <w:rPr>
-          <w:lang w:val="ru-RU"/>
-        </w:rPr>
-      </w:pPr>
-      <w:r>
-        <w:rPr>
-          <w:b/>
-          <w:lang w:val="ru-RU"/>
-        </w:rPr>
-        <w:t>Исходные условия:</w:t>
-      </w:r>
-      <w:r>
-        <w:rPr>
-          <w:b/>
-          <w:lang w:val="ru-RU"/>
-        </w:rPr>
-        <w:t xml:space="preserve"> </w:t>
-      </w:r>
-      <w:r>
-        <w:rPr>
-          <w:lang w:val="ru-RU"/>
-        </w:rPr>
-        <w:t>-</w:t>
-      </w:r>
-    </w:p>
-    <w:p>
-      <w:pPr>
-        <w:pBdr>
-          <w:top w:val="single" w:sz="4" w:space="1" w:color="auto"/>
-          <w:left w:val="single" w:sz="4" w:space="4" w:color="auto"/>
-          <w:bottom w:val="single" w:sz="4" w:space="1" w:color="auto"/>
-          <w:right w:val="single" w:sz="4" w:space="4" w:color="auto"/>
-        </w:pBdr>
-        <w:rPr>
-          <w:b/>
-          <w:lang w:val="ru-RU"/>
-        </w:rPr>
-      </w:pPr>
-      <w:r>
-        <w:rPr>
-          <w:b/>
-          <w:lang w:val="ru-RU"/>
-        </w:rPr>
-        <w:t>Описание</w:t>
-      </w:r>
-      <w:r>
-        <w:rPr>
-          <w:b/>
-          <w:lang w:val="ru-RU"/>
-        </w:rPr>
-        <w:t>:</w:t>
-      </w:r>
-      <w:r>
-        <w:rPr>
-          <w:b/>
-          <w:lang w:val="ru-RU"/>
-        </w:rPr>
-        <w:t xml:space="preserve"> </w:t>
-      </w:r>
-      <w:r>
-        <w:rPr>
-          <w:lang w:val="ru-RU"/>
-        </w:rPr>
-        <w:t>Учитель оставляет заказ на покупку новых книг в библиотеку</w:t>
-      </w:r>
-    </w:p>
-    <w:p>
-      <w:pPr>
-        <w:pBdr>
-          <w:top w:val="single" w:sz="4" w:space="1" w:color="auto"/>
-          <w:left w:val="single" w:sz="4" w:space="4" w:color="auto"/>
-          <w:bottom w:val="single" w:sz="4" w:space="1" w:color="auto"/>
-          <w:right w:val="single" w:sz="4" w:space="4" w:color="auto"/>
-        </w:pBdr>
-        <w:rPr>
-          <w:lang w:val="ru-RU"/>
-        </w:rPr>
-      </w:pPr>
-      <w:r>
-        <w:rPr>
-          <w:b/>
-          <w:lang w:val="ru-RU"/>
-        </w:rPr>
-        <w:t>Исключения</w:t>
-      </w:r>
-      <w:r>
-        <w:rPr>
-          <w:b/>
-          <w:lang w:val="ru-RU"/>
-        </w:rPr>
-        <w:t>:</w:t>
-      </w:r>
-      <w:r>
-        <w:rPr>
-          <w:b/>
-          <w:lang w:val="ru-RU"/>
-        </w:rPr>
-        <w:t xml:space="preserve"> </w:t>
-      </w:r>
-      <w:r>
-        <w:rPr>
-          <w:b/>
-          <w:lang w:val="ru-RU"/>
-        </w:rPr>
-        <w:t>-</w:t>
-      </w:r>
-    </w:p>
-    <w:p>
-      <w:pPr>
-        <w:pBdr>
-          <w:top w:val="single" w:sz="4" w:space="1" w:color="auto"/>
-          <w:left w:val="single" w:sz="4" w:space="4" w:color="auto"/>
-          <w:bottom w:val="single" w:sz="4" w:space="1" w:color="auto"/>
-          <w:right w:val="single" w:sz="4" w:space="4" w:color="auto"/>
-        </w:pBdr>
-        <w:rPr>
-          <w:lang w:val="ru-RU"/>
-        </w:rPr>
-      </w:pPr>
-      <w:r>
-        <w:rPr>
-          <w:b/>
-          <w:lang w:val="ru-RU"/>
-        </w:rPr>
-        <w:t>Постусловия</w:t>
-      </w:r>
-      <w:r>
-        <w:rPr>
-          <w:b/>
-          <w:lang w:val="ru-RU"/>
-        </w:rPr>
-        <w:t>:</w:t>
-      </w:r>
-      <w:r>
-        <w:rPr>
-          <w:b/>
-          <w:lang w:val="ru-RU"/>
-        </w:rPr>
-        <w:t xml:space="preserve"> </w:t>
-      </w:r>
-      <w:r>
-        <w:rPr>
-          <w:lang w:val="ru-RU"/>
-        </w:rPr>
-        <w:t>Заявка оставлена</w:t>
-      </w:r>
-    </w:p>
-    <w:p>
-      <w:pPr>
-        <w:rPr>
-          <w:lang w:val="ru-RU"/>
-        </w:rPr>
-      </w:pPr>
-      <w:r>
-        <w:rPr>
-          <w:lang w:val="ru-RU"/>
-        </w:rPr>
-        <w:br w:type="page"/>
-      </w:r>
+        <w:t>Библиотекарю</w:t>
+      </w:r>
+      <w:r>
+        <w:rPr>
+          <w:lang w:val="ru-RU"/>
+        </w:rPr>
+        <w:t xml:space="preserve"> привезут заказанные книги</w:t>
+      </w:r>
+    </w:p>
+    <w:p>
+      <w:pPr>
+        <w:rPr>
+          <w:lang w:val="ru-RU"/>
+        </w:rPr>
+      </w:pPr>
+    </w:p>
+    <w:p>
+      <w:pPr>
+        <w:rPr>
+          <w:lang w:val="ru-RU"/>
+        </w:rPr>
+      </w:pPr>
+    </w:p>
+    <w:p>
+      <w:pPr>
+        <w:rPr>
+          <w:lang w:val="ru-RU"/>
+        </w:rPr>
+      </w:pPr>
+    </w:p>
+    <w:p>
+      <w:pPr>
+        <w:rPr>
+          <w:lang w:val="ru-RU"/>
+        </w:rPr>
+      </w:pPr>
+    </w:p>
+    <w:p>
+      <w:pPr>
+        <w:rPr>
+          <w:lang w:val="ru-RU"/>
+        </w:rPr>
+      </w:pPr>
+    </w:p>
+    <w:p>
+      <w:pPr>
+        <w:rPr>
+          <w:lang w:val="ru-RU"/>
+        </w:rPr>
+      </w:pPr>
+    </w:p>
+    <w:p>
+      <w:pPr>
+        <w:rPr>
+          <w:lang w:val="ru-RU"/>
+        </w:rPr>
+      </w:pPr>
       <w:bookmarkStart w:id="0" w:name="_GoBack"/>
       <w:bookmarkEnd w:id="0"/>
+    </w:p>
+    <w:p>
+      <w:pPr>
+        <w:pBdr>
+          <w:top w:val="single" w:sz="4" w:space="1" w:color="auto"/>
+          <w:left w:val="single" w:sz="4" w:space="4" w:color="auto"/>
+          <w:bottom w:val="single" w:sz="4" w:space="1" w:color="auto"/>
+          <w:right w:val="single" w:sz="4" w:space="4" w:color="auto"/>
+        </w:pBdr>
+        <w:rPr>
+          <w:lang w:val="ru-RU"/>
+        </w:rPr>
+      </w:pPr>
+      <w:r>
+        <w:rPr>
+          <w:b/>
+          <w:lang w:val="ru-RU"/>
+        </w:rPr>
+        <w:lastRenderedPageBreak/>
+        <w:t>Вариант использования:</w:t>
+      </w:r>
+      <w:r>
+        <w:rPr>
+          <w:b/>
+          <w:lang w:val="ru-RU"/>
+        </w:rPr>
+        <w:t xml:space="preserve"> </w:t>
+      </w:r>
+      <w:r>
+        <w:rPr>
+          <w:lang w:val="ru-RU"/>
+        </w:rPr>
+        <w:t>Просмотр заказов на доставку</w:t>
+      </w:r>
+    </w:p>
+    <w:p>
+      <w:pPr>
+        <w:pBdr>
+          <w:top w:val="single" w:sz="4" w:space="1" w:color="auto"/>
+          <w:left w:val="single" w:sz="4" w:space="4" w:color="auto"/>
+          <w:bottom w:val="single" w:sz="4" w:space="1" w:color="auto"/>
+          <w:right w:val="single" w:sz="4" w:space="4" w:color="auto"/>
+        </w:pBdr>
+        <w:rPr>
+          <w:lang w:val="ru-RU"/>
+        </w:rPr>
+      </w:pPr>
+      <w:r>
+        <w:rPr>
+          <w:b/>
+          <w:lang w:val="ru-RU"/>
+        </w:rPr>
+        <w:t>Краткое описание:</w:t>
+      </w:r>
+      <w:r>
+        <w:rPr>
+          <w:b/>
+          <w:lang w:val="ru-RU"/>
+        </w:rPr>
+        <w:t xml:space="preserve"> </w:t>
+      </w:r>
+      <w:r>
+        <w:rPr>
+          <w:lang w:val="ru-RU"/>
+        </w:rPr>
+        <w:t>Курьер просматривает список заказанных книг</w:t>
+      </w:r>
+    </w:p>
+    <w:p>
+      <w:pPr>
+        <w:pBdr>
+          <w:top w:val="single" w:sz="4" w:space="1" w:color="auto"/>
+          <w:left w:val="single" w:sz="4" w:space="4" w:color="auto"/>
+          <w:bottom w:val="single" w:sz="4" w:space="1" w:color="auto"/>
+          <w:right w:val="single" w:sz="4" w:space="4" w:color="auto"/>
+        </w:pBdr>
+        <w:rPr>
+          <w:lang w:val="ru-RU"/>
+        </w:rPr>
+      </w:pPr>
+      <w:r>
+        <w:rPr>
+          <w:b/>
+          <w:lang w:val="ru-RU"/>
+        </w:rPr>
+        <w:t>Действующие лица:</w:t>
+      </w:r>
+      <w:r>
+        <w:rPr>
+          <w:b/>
+          <w:lang w:val="ru-RU"/>
+        </w:rPr>
+        <w:t xml:space="preserve"> </w:t>
+      </w:r>
+      <w:r>
+        <w:rPr>
+          <w:lang w:val="ru-RU"/>
+        </w:rPr>
+        <w:t>Курьер</w:t>
+      </w:r>
+    </w:p>
+    <w:p>
+      <w:pPr>
+        <w:pBdr>
+          <w:top w:val="single" w:sz="4" w:space="1" w:color="auto"/>
+          <w:left w:val="single" w:sz="4" w:space="4" w:color="auto"/>
+          <w:bottom w:val="single" w:sz="4" w:space="1" w:color="auto"/>
+          <w:right w:val="single" w:sz="4" w:space="4" w:color="auto"/>
+        </w:pBdr>
+        <w:rPr>
+          <w:lang w:val="ru-RU"/>
+        </w:rPr>
+      </w:pPr>
+      <w:r>
+        <w:rPr>
+          <w:b/>
+          <w:lang w:val="ru-RU"/>
+        </w:rPr>
+        <w:t>Исходные условия:</w:t>
+      </w:r>
+      <w:r>
+        <w:rPr>
+          <w:b/>
+          <w:lang w:val="ru-RU"/>
+        </w:rPr>
+        <w:t xml:space="preserve"> </w:t>
+      </w:r>
+      <w:r>
+        <w:rPr>
+          <w:lang w:val="ru-RU"/>
+        </w:rPr>
+        <w:t>Библиотекарь заказал книгу</w:t>
+      </w:r>
+    </w:p>
+    <w:p>
+      <w:pPr>
+        <w:pBdr>
+          <w:top w:val="single" w:sz="4" w:space="1" w:color="auto"/>
+          <w:left w:val="single" w:sz="4" w:space="4" w:color="auto"/>
+          <w:bottom w:val="single" w:sz="4" w:space="1" w:color="auto"/>
+          <w:right w:val="single" w:sz="4" w:space="4" w:color="auto"/>
+        </w:pBdr>
+        <w:rPr>
+          <w:b/>
+          <w:lang w:val="ru-RU"/>
+        </w:rPr>
+      </w:pPr>
+      <w:r>
+        <w:rPr>
+          <w:b/>
+          <w:lang w:val="ru-RU"/>
+        </w:rPr>
+        <w:t>Описание</w:t>
+      </w:r>
+      <w:r>
+        <w:rPr>
+          <w:b/>
+          <w:lang w:val="ru-RU"/>
+        </w:rPr>
+        <w:t>:</w:t>
+      </w:r>
+      <w:r>
+        <w:rPr>
+          <w:b/>
+          <w:lang w:val="ru-RU"/>
+        </w:rPr>
+        <w:t xml:space="preserve"> </w:t>
+      </w:r>
+      <w:r>
+        <w:rPr>
+          <w:lang w:val="ru-RU"/>
+        </w:rPr>
+        <w:t>Курьер просматривает список заказанных книг и отправляется на доставку книг</w:t>
+      </w:r>
+    </w:p>
+    <w:p>
+      <w:pPr>
+        <w:pBdr>
+          <w:top w:val="single" w:sz="4" w:space="1" w:color="auto"/>
+          <w:left w:val="single" w:sz="4" w:space="4" w:color="auto"/>
+          <w:bottom w:val="single" w:sz="4" w:space="1" w:color="auto"/>
+          <w:right w:val="single" w:sz="4" w:space="4" w:color="auto"/>
+        </w:pBdr>
+        <w:rPr>
+          <w:lang w:val="ru-RU"/>
+        </w:rPr>
+      </w:pPr>
+      <w:r>
+        <w:rPr>
+          <w:b/>
+          <w:lang w:val="ru-RU"/>
+        </w:rPr>
+        <w:t>Исключения</w:t>
+      </w:r>
+      <w:r>
+        <w:rPr>
+          <w:b/>
+          <w:lang w:val="ru-RU"/>
+        </w:rPr>
+        <w:t>:</w:t>
+      </w:r>
+      <w:r>
+        <w:rPr>
+          <w:b/>
+          <w:lang w:val="ru-RU"/>
+        </w:rPr>
+        <w:t xml:space="preserve"> </w:t>
+      </w:r>
+      <w:r>
+        <w:rPr>
+          <w:lang w:val="ru-RU"/>
+        </w:rPr>
+        <w:t>-</w:t>
+      </w:r>
+    </w:p>
+    <w:p>
+      <w:pPr>
+        <w:pBdr>
+          <w:top w:val="single" w:sz="4" w:space="1" w:color="auto"/>
+          <w:left w:val="single" w:sz="4" w:space="4" w:color="auto"/>
+          <w:bottom w:val="single" w:sz="4" w:space="1" w:color="auto"/>
+          <w:right w:val="single" w:sz="4" w:space="4" w:color="auto"/>
+        </w:pBdr>
+        <w:rPr>
+          <w:lang w:val="ru-RU"/>
+        </w:rPr>
+      </w:pPr>
+      <w:r>
+        <w:rPr>
+          <w:b/>
+          <w:lang w:val="ru-RU"/>
+        </w:rPr>
+        <w:t>Постусловия</w:t>
+      </w:r>
+      <w:r>
+        <w:rPr>
+          <w:b/>
+          <w:lang w:val="ru-RU"/>
+        </w:rPr>
+        <w:t>:</w:t>
+      </w:r>
+      <w:r>
+        <w:rPr>
+          <w:b/>
+          <w:lang w:val="ru-RU"/>
+        </w:rPr>
+        <w:t xml:space="preserve"> </w:t>
+      </w:r>
+      <w:r>
+        <w:rPr>
+          <w:lang w:val="ru-RU"/>
+        </w:rPr>
+        <w:t>Курьер отправляется на доставку книг</w:t>
+      </w:r>
+    </w:p>
+    <w:p>
+      <w:pPr>
+        <w:rPr>
+          <w:lang w:val="ru-RU"/>
+        </w:rPr>
+      </w:pPr>
+    </w:p>
+    <w:p>
+      <w:pPr>
+        <w:pBdr>
+          <w:top w:val="single" w:sz="4" w:space="1" w:color="auto"/>
+          <w:left w:val="single" w:sz="4" w:space="4" w:color="auto"/>
+          <w:bottom w:val="single" w:sz="4" w:space="1" w:color="auto"/>
+          <w:right w:val="single" w:sz="4" w:space="4" w:color="auto"/>
+        </w:pBdr>
+        <w:rPr>
+          <w:lang w:val="ru-RU"/>
+        </w:rPr>
+      </w:pPr>
+      <w:r>
+        <w:rPr>
+          <w:b/>
+          <w:lang w:val="ru-RU"/>
+        </w:rPr>
+        <w:t>Вариант использования:</w:t>
+      </w:r>
+      <w:r>
+        <w:rPr>
+          <w:b/>
+          <w:lang w:val="ru-RU"/>
+        </w:rPr>
+        <w:t xml:space="preserve"> </w:t>
+      </w:r>
+      <w:r>
+        <w:rPr>
+          <w:lang w:val="ru-RU"/>
+        </w:rPr>
+        <w:t>Доставка книг</w:t>
+      </w:r>
+    </w:p>
+    <w:p>
+      <w:pPr>
+        <w:pBdr>
+          <w:top w:val="single" w:sz="4" w:space="1" w:color="auto"/>
+          <w:left w:val="single" w:sz="4" w:space="4" w:color="auto"/>
+          <w:bottom w:val="single" w:sz="4" w:space="1" w:color="auto"/>
+          <w:right w:val="single" w:sz="4" w:space="4" w:color="auto"/>
+        </w:pBdr>
+        <w:rPr>
+          <w:lang w:val="ru-RU"/>
+        </w:rPr>
+      </w:pPr>
+      <w:r>
+        <w:rPr>
+          <w:b/>
+          <w:lang w:val="ru-RU"/>
+        </w:rPr>
+        <w:t>Краткое описание:</w:t>
+      </w:r>
+      <w:r>
+        <w:rPr>
+          <w:b/>
+          <w:lang w:val="ru-RU"/>
+        </w:rPr>
+        <w:t xml:space="preserve"> </w:t>
+      </w:r>
+      <w:r>
+        <w:rPr>
+          <w:lang w:val="ru-RU"/>
+        </w:rPr>
+        <w:t>Курьер доставляет книги согласно заказу</w:t>
+      </w:r>
+    </w:p>
+    <w:p>
+      <w:pPr>
+        <w:pBdr>
+          <w:top w:val="single" w:sz="4" w:space="1" w:color="auto"/>
+          <w:left w:val="single" w:sz="4" w:space="4" w:color="auto"/>
+          <w:bottom w:val="single" w:sz="4" w:space="1" w:color="auto"/>
+          <w:right w:val="single" w:sz="4" w:space="4" w:color="auto"/>
+        </w:pBdr>
+        <w:rPr>
+          <w:lang w:val="ru-RU"/>
+        </w:rPr>
+      </w:pPr>
+      <w:r>
+        <w:rPr>
+          <w:b/>
+          <w:lang w:val="ru-RU"/>
+        </w:rPr>
+        <w:t>Действующие лица:</w:t>
+      </w:r>
+      <w:r>
+        <w:rPr>
+          <w:b/>
+          <w:lang w:val="ru-RU"/>
+        </w:rPr>
+        <w:t xml:space="preserve"> </w:t>
+      </w:r>
+      <w:r>
+        <w:rPr>
+          <w:lang w:val="ru-RU"/>
+        </w:rPr>
+        <w:t>Курьер</w:t>
+      </w:r>
+    </w:p>
+    <w:p>
+      <w:pPr>
+        <w:pBdr>
+          <w:top w:val="single" w:sz="4" w:space="1" w:color="auto"/>
+          <w:left w:val="single" w:sz="4" w:space="4" w:color="auto"/>
+          <w:bottom w:val="single" w:sz="4" w:space="1" w:color="auto"/>
+          <w:right w:val="single" w:sz="4" w:space="4" w:color="auto"/>
+        </w:pBdr>
+        <w:rPr>
+          <w:lang w:val="ru-RU"/>
+        </w:rPr>
+      </w:pPr>
+      <w:r>
+        <w:rPr>
+          <w:b/>
+          <w:lang w:val="ru-RU"/>
+        </w:rPr>
+        <w:t>Исходные условия:</w:t>
+      </w:r>
+      <w:r>
+        <w:rPr>
+          <w:b/>
+          <w:lang w:val="ru-RU"/>
+        </w:rPr>
+        <w:t xml:space="preserve"> </w:t>
+      </w:r>
+      <w:r>
+        <w:rPr>
+          <w:lang w:val="ru-RU"/>
+        </w:rPr>
+        <w:t>Курьер получил заказ на доставку</w:t>
+      </w:r>
+      <w:r>
+        <w:rPr>
+          <w:lang w:val="ru-RU"/>
+        </w:rPr>
+        <w:t>, были куплены новые книги</w:t>
+      </w:r>
+    </w:p>
+    <w:p>
+      <w:pPr>
+        <w:pBdr>
+          <w:top w:val="single" w:sz="4" w:space="1" w:color="auto"/>
+          <w:left w:val="single" w:sz="4" w:space="4" w:color="auto"/>
+          <w:bottom w:val="single" w:sz="4" w:space="1" w:color="auto"/>
+          <w:right w:val="single" w:sz="4" w:space="4" w:color="auto"/>
+        </w:pBdr>
+        <w:rPr>
+          <w:b/>
+          <w:lang w:val="ru-RU"/>
+        </w:rPr>
+      </w:pPr>
+      <w:r>
+        <w:rPr>
+          <w:b/>
+          <w:lang w:val="ru-RU"/>
+        </w:rPr>
+        <w:t>Описание</w:t>
+      </w:r>
+      <w:r>
+        <w:rPr>
+          <w:b/>
+          <w:lang w:val="ru-RU"/>
+        </w:rPr>
+        <w:t>:</w:t>
+      </w:r>
+      <w:r>
+        <w:rPr>
+          <w:b/>
+          <w:lang w:val="ru-RU"/>
+        </w:rPr>
+        <w:t xml:space="preserve"> </w:t>
+      </w:r>
+      <w:r>
+        <w:rPr>
+          <w:lang w:val="ru-RU"/>
+        </w:rPr>
+        <w:t>Курьер забирает и доставляет книги согласно заказу</w:t>
+      </w:r>
+    </w:p>
+    <w:p>
+      <w:pPr>
+        <w:pBdr>
+          <w:top w:val="single" w:sz="4" w:space="1" w:color="auto"/>
+          <w:left w:val="single" w:sz="4" w:space="4" w:color="auto"/>
+          <w:bottom w:val="single" w:sz="4" w:space="1" w:color="auto"/>
+          <w:right w:val="single" w:sz="4" w:space="4" w:color="auto"/>
+        </w:pBdr>
+        <w:rPr>
+          <w:lang w:val="ru-RU"/>
+        </w:rPr>
+      </w:pPr>
+      <w:r>
+        <w:rPr>
+          <w:b/>
+          <w:lang w:val="ru-RU"/>
+        </w:rPr>
+        <w:t>Исключения</w:t>
+      </w:r>
+      <w:r>
+        <w:rPr>
+          <w:b/>
+          <w:lang w:val="ru-RU"/>
+        </w:rPr>
+        <w:t>:</w:t>
+      </w:r>
+      <w:r>
+        <w:rPr>
+          <w:b/>
+          <w:lang w:val="ru-RU"/>
+        </w:rPr>
+        <w:t xml:space="preserve"> </w:t>
+      </w:r>
+      <w:r>
+        <w:rPr>
+          <w:lang w:val="ru-RU"/>
+        </w:rPr>
+        <w:t>-</w:t>
+      </w:r>
+    </w:p>
+    <w:p>
+      <w:pPr>
+        <w:pBdr>
+          <w:top w:val="single" w:sz="4" w:space="1" w:color="auto"/>
+          <w:left w:val="single" w:sz="4" w:space="4" w:color="auto"/>
+          <w:bottom w:val="single" w:sz="4" w:space="1" w:color="auto"/>
+          <w:right w:val="single" w:sz="4" w:space="4" w:color="auto"/>
+        </w:pBdr>
+        <w:rPr>
+          <w:lang w:val="ru-RU"/>
+        </w:rPr>
+      </w:pPr>
+      <w:r>
+        <w:rPr>
+          <w:b/>
+          <w:lang w:val="ru-RU"/>
+        </w:rPr>
+        <w:t>Постусловия</w:t>
+      </w:r>
+      <w:r>
+        <w:rPr>
+          <w:b/>
+          <w:lang w:val="ru-RU"/>
+        </w:rPr>
+        <w:t>:</w:t>
+      </w:r>
+      <w:r>
+        <w:rPr>
+          <w:b/>
+          <w:lang w:val="ru-RU"/>
+        </w:rPr>
+        <w:t xml:space="preserve"> </w:t>
+      </w:r>
+      <w:r>
+        <w:rPr>
+          <w:lang w:val="ru-RU"/>
+        </w:rPr>
+        <w:t xml:space="preserve">Курьер </w:t>
+      </w:r>
+      <w:r>
+        <w:rPr>
+          <w:lang w:val="ru-RU"/>
+        </w:rPr>
+        <w:t>доставил книги</w:t>
+      </w:r>
+    </w:p>
+    <w:p>
+      <w:pPr>
+        <w:rPr>
+          <w:lang w:val="ru-RU"/>
+        </w:rPr>
+      </w:pPr>
+    </w:p>
+    <w:p>
+      <w:pPr>
+        <w:pBdr>
+          <w:top w:val="single" w:sz="4" w:space="1" w:color="auto"/>
+          <w:left w:val="single" w:sz="4" w:space="4" w:color="auto"/>
+          <w:bottom w:val="single" w:sz="4" w:space="1" w:color="auto"/>
+          <w:right w:val="single" w:sz="4" w:space="4" w:color="auto"/>
+        </w:pBdr>
+        <w:rPr>
+          <w:lang w:val="ru-RU"/>
+        </w:rPr>
+      </w:pPr>
+      <w:r>
+        <w:rPr>
+          <w:b/>
+          <w:lang w:val="ru-RU"/>
+        </w:rPr>
+        <w:t>Вариант использования:</w:t>
+      </w:r>
+      <w:r>
+        <w:rPr>
+          <w:b/>
+          <w:lang w:val="ru-RU"/>
+        </w:rPr>
+        <w:t xml:space="preserve"> </w:t>
+      </w:r>
+      <w:r>
+        <w:rPr>
+          <w:lang w:val="ru-RU"/>
+        </w:rPr>
+        <w:t>Изменение книги</w:t>
+      </w:r>
+    </w:p>
+    <w:p>
+      <w:pPr>
+        <w:pBdr>
+          <w:top w:val="single" w:sz="4" w:space="1" w:color="auto"/>
+          <w:left w:val="single" w:sz="4" w:space="4" w:color="auto"/>
+          <w:bottom w:val="single" w:sz="4" w:space="1" w:color="auto"/>
+          <w:right w:val="single" w:sz="4" w:space="4" w:color="auto"/>
+        </w:pBdr>
+        <w:rPr>
+          <w:lang w:val="ru-RU"/>
+        </w:rPr>
+      </w:pPr>
+      <w:r>
+        <w:rPr>
+          <w:b/>
+          <w:lang w:val="ru-RU"/>
+        </w:rPr>
+        <w:t>Краткое описание:</w:t>
+      </w:r>
+      <w:r>
+        <w:rPr>
+          <w:b/>
+          <w:lang w:val="ru-RU"/>
+        </w:rPr>
+        <w:t xml:space="preserve"> </w:t>
+      </w:r>
+      <w:r>
+        <w:rPr>
+          <w:lang w:val="ru-RU"/>
+        </w:rPr>
+        <w:t>Библиотекарь изменяет данные о книге</w:t>
+      </w:r>
+    </w:p>
+    <w:p>
+      <w:pPr>
+        <w:pBdr>
+          <w:top w:val="single" w:sz="4" w:space="1" w:color="auto"/>
+          <w:left w:val="single" w:sz="4" w:space="4" w:color="auto"/>
+          <w:bottom w:val="single" w:sz="4" w:space="1" w:color="auto"/>
+          <w:right w:val="single" w:sz="4" w:space="4" w:color="auto"/>
+        </w:pBdr>
+        <w:rPr>
+          <w:lang w:val="ru-RU"/>
+        </w:rPr>
+      </w:pPr>
+      <w:r>
+        <w:rPr>
+          <w:b/>
+          <w:lang w:val="ru-RU"/>
+        </w:rPr>
+        <w:t>Действующие лица:</w:t>
+      </w:r>
+      <w:r>
+        <w:rPr>
+          <w:b/>
+          <w:lang w:val="ru-RU"/>
+        </w:rPr>
+        <w:t xml:space="preserve"> </w:t>
+      </w:r>
+      <w:r>
+        <w:rPr>
+          <w:lang w:val="ru-RU"/>
+        </w:rPr>
+        <w:t>Библиотекарь</w:t>
+      </w:r>
+    </w:p>
+    <w:p>
+      <w:pPr>
+        <w:pBdr>
+          <w:top w:val="single" w:sz="4" w:space="1" w:color="auto"/>
+          <w:left w:val="single" w:sz="4" w:space="4" w:color="auto"/>
+          <w:bottom w:val="single" w:sz="4" w:space="1" w:color="auto"/>
+          <w:right w:val="single" w:sz="4" w:space="4" w:color="auto"/>
+        </w:pBdr>
+        <w:rPr>
+          <w:lang w:val="ru-RU"/>
+        </w:rPr>
+      </w:pPr>
+      <w:r>
+        <w:rPr>
+          <w:b/>
+          <w:lang w:val="ru-RU"/>
+        </w:rPr>
+        <w:t>Исходные условия:</w:t>
+      </w:r>
+      <w:r>
+        <w:rPr>
+          <w:b/>
+          <w:lang w:val="ru-RU"/>
+        </w:rPr>
+        <w:t xml:space="preserve"> </w:t>
+      </w:r>
+      <w:r>
+        <w:rPr>
+          <w:lang w:val="ru-RU"/>
+        </w:rPr>
+        <w:t>Курьер доставил книгу на новый склад</w:t>
+      </w:r>
+    </w:p>
+    <w:p>
+      <w:pPr>
+        <w:pBdr>
+          <w:top w:val="single" w:sz="4" w:space="1" w:color="auto"/>
+          <w:left w:val="single" w:sz="4" w:space="4" w:color="auto"/>
+          <w:bottom w:val="single" w:sz="4" w:space="1" w:color="auto"/>
+          <w:right w:val="single" w:sz="4" w:space="4" w:color="auto"/>
+        </w:pBdr>
+        <w:rPr>
+          <w:b/>
+          <w:lang w:val="ru-RU"/>
+        </w:rPr>
+      </w:pPr>
+      <w:r>
+        <w:rPr>
+          <w:b/>
+          <w:lang w:val="ru-RU"/>
+        </w:rPr>
+        <w:t>Описание</w:t>
+      </w:r>
+      <w:r>
+        <w:rPr>
+          <w:b/>
+          <w:lang w:val="ru-RU"/>
+        </w:rPr>
+        <w:t>:</w:t>
+      </w:r>
+      <w:r>
+        <w:rPr>
+          <w:b/>
+          <w:lang w:val="ru-RU"/>
+        </w:rPr>
+        <w:t xml:space="preserve"> </w:t>
+      </w:r>
+      <w:r>
+        <w:rPr>
+          <w:lang w:val="ru-RU"/>
+        </w:rPr>
+        <w:t>Библиотекарь изменяет данные о книге</w:t>
+      </w:r>
+    </w:p>
+    <w:p>
+      <w:pPr>
+        <w:pBdr>
+          <w:top w:val="single" w:sz="4" w:space="1" w:color="auto"/>
+          <w:left w:val="single" w:sz="4" w:space="4" w:color="auto"/>
+          <w:bottom w:val="single" w:sz="4" w:space="1" w:color="auto"/>
+          <w:right w:val="single" w:sz="4" w:space="4" w:color="auto"/>
+        </w:pBdr>
+        <w:rPr>
+          <w:lang w:val="ru-RU"/>
+        </w:rPr>
+      </w:pPr>
+      <w:r>
+        <w:rPr>
+          <w:b/>
+          <w:lang w:val="ru-RU"/>
+        </w:rPr>
+        <w:t>Исключения</w:t>
+      </w:r>
+      <w:r>
+        <w:rPr>
+          <w:b/>
+          <w:lang w:val="ru-RU"/>
+        </w:rPr>
+        <w:t>:</w:t>
+      </w:r>
+      <w:r>
+        <w:rPr>
+          <w:b/>
+          <w:lang w:val="ru-RU"/>
+        </w:rPr>
+        <w:t xml:space="preserve"> </w:t>
+      </w:r>
+      <w:r>
+        <w:rPr>
+          <w:lang w:val="ru-RU"/>
+        </w:rPr>
+        <w:t>-</w:t>
+      </w:r>
+    </w:p>
+    <w:p>
+      <w:pPr>
+        <w:pBdr>
+          <w:top w:val="single" w:sz="4" w:space="1" w:color="auto"/>
+          <w:left w:val="single" w:sz="4" w:space="4" w:color="auto"/>
+          <w:bottom w:val="single" w:sz="4" w:space="1" w:color="auto"/>
+          <w:right w:val="single" w:sz="4" w:space="4" w:color="auto"/>
+        </w:pBdr>
+        <w:rPr>
+          <w:lang w:val="ru-RU"/>
+        </w:rPr>
+      </w:pPr>
+      <w:r>
+        <w:rPr>
+          <w:b/>
+          <w:lang w:val="ru-RU"/>
+        </w:rPr>
+        <w:t>Постусловия</w:t>
+      </w:r>
+      <w:r>
+        <w:rPr>
+          <w:b/>
+          <w:lang w:val="ru-RU"/>
+        </w:rPr>
+        <w:t>:</w:t>
+      </w:r>
+      <w:r>
+        <w:rPr>
+          <w:b/>
+          <w:lang w:val="ru-RU"/>
+        </w:rPr>
+        <w:t xml:space="preserve"> </w:t>
+      </w:r>
+      <w:r>
+        <w:rPr>
+          <w:lang w:val="ru-RU"/>
+        </w:rPr>
+        <w:t>Данные о книге изменены</w:t>
+      </w:r>
+    </w:p>
+    <w:p>
+      <w:pPr>
+        <w:rPr>
+          <w:lang w:val="ru-RU"/>
+        </w:rPr>
+      </w:pPr>
+    </w:p>
+    <w:p>
+      <w:pPr>
+        <w:pBdr>
+          <w:top w:val="single" w:sz="4" w:space="1" w:color="auto"/>
+          <w:left w:val="single" w:sz="4" w:space="4" w:color="auto"/>
+          <w:bottom w:val="single" w:sz="4" w:space="1" w:color="auto"/>
+          <w:right w:val="single" w:sz="4" w:space="4" w:color="auto"/>
+        </w:pBdr>
+        <w:rPr>
+          <w:lang w:val="ru-RU"/>
+        </w:rPr>
+      </w:pPr>
+      <w:r>
+        <w:rPr>
+          <w:b/>
+          <w:lang w:val="ru-RU"/>
+        </w:rPr>
+        <w:t>Вариант использования:</w:t>
+      </w:r>
+      <w:r>
+        <w:rPr>
+          <w:b/>
+          <w:lang w:val="ru-RU"/>
+        </w:rPr>
+        <w:t xml:space="preserve"> </w:t>
+      </w:r>
+      <w:r>
+        <w:rPr>
+          <w:lang w:val="ru-RU"/>
+        </w:rPr>
+        <w:t>Заказ на покупку новых книг</w:t>
+      </w:r>
+    </w:p>
+    <w:p>
+      <w:pPr>
+        <w:pBdr>
+          <w:top w:val="single" w:sz="4" w:space="1" w:color="auto"/>
+          <w:left w:val="single" w:sz="4" w:space="4" w:color="auto"/>
+          <w:bottom w:val="single" w:sz="4" w:space="1" w:color="auto"/>
+          <w:right w:val="single" w:sz="4" w:space="4" w:color="auto"/>
+        </w:pBdr>
+        <w:rPr>
+          <w:lang w:val="ru-RU"/>
+        </w:rPr>
+      </w:pPr>
+      <w:r>
+        <w:rPr>
+          <w:b/>
+          <w:lang w:val="ru-RU"/>
+        </w:rPr>
+        <w:t>Краткое описание:</w:t>
+      </w:r>
+      <w:r>
+        <w:rPr>
+          <w:b/>
+          <w:lang w:val="ru-RU"/>
+        </w:rPr>
+        <w:t xml:space="preserve"> </w:t>
+      </w:r>
+      <w:r>
+        <w:rPr>
+          <w:lang w:val="ru-RU"/>
+        </w:rPr>
+        <w:t>Учитель делает заказ для покупки книг</w:t>
+      </w:r>
+    </w:p>
+    <w:p>
+      <w:pPr>
+        <w:pBdr>
+          <w:top w:val="single" w:sz="4" w:space="1" w:color="auto"/>
+          <w:left w:val="single" w:sz="4" w:space="4" w:color="auto"/>
+          <w:bottom w:val="single" w:sz="4" w:space="1" w:color="auto"/>
+          <w:right w:val="single" w:sz="4" w:space="4" w:color="auto"/>
+        </w:pBdr>
+        <w:rPr>
+          <w:lang w:val="ru-RU"/>
+        </w:rPr>
+      </w:pPr>
+      <w:r>
+        <w:rPr>
+          <w:b/>
+          <w:lang w:val="ru-RU"/>
+        </w:rPr>
+        <w:t>Действующие лица:</w:t>
+      </w:r>
+      <w:r>
+        <w:rPr>
+          <w:b/>
+          <w:lang w:val="ru-RU"/>
+        </w:rPr>
+        <w:t xml:space="preserve"> </w:t>
+      </w:r>
+      <w:r>
+        <w:rPr>
+          <w:lang w:val="ru-RU"/>
+        </w:rPr>
+        <w:t>Учитель</w:t>
+      </w:r>
+    </w:p>
+    <w:p>
+      <w:pPr>
+        <w:pBdr>
+          <w:top w:val="single" w:sz="4" w:space="1" w:color="auto"/>
+          <w:left w:val="single" w:sz="4" w:space="4" w:color="auto"/>
+          <w:bottom w:val="single" w:sz="4" w:space="1" w:color="auto"/>
+          <w:right w:val="single" w:sz="4" w:space="4" w:color="auto"/>
+        </w:pBdr>
+        <w:rPr>
+          <w:lang w:val="ru-RU"/>
+        </w:rPr>
+      </w:pPr>
+      <w:r>
+        <w:rPr>
+          <w:b/>
+          <w:lang w:val="ru-RU"/>
+        </w:rPr>
+        <w:t>Исходные условия:</w:t>
+      </w:r>
+      <w:r>
+        <w:rPr>
+          <w:b/>
+          <w:lang w:val="ru-RU"/>
+        </w:rPr>
+        <w:t xml:space="preserve"> </w:t>
+      </w:r>
+      <w:r>
+        <w:rPr>
+          <w:lang w:val="ru-RU"/>
+        </w:rPr>
+        <w:t>-</w:t>
+      </w:r>
+    </w:p>
+    <w:p>
+      <w:pPr>
+        <w:pBdr>
+          <w:top w:val="single" w:sz="4" w:space="1" w:color="auto"/>
+          <w:left w:val="single" w:sz="4" w:space="4" w:color="auto"/>
+          <w:bottom w:val="single" w:sz="4" w:space="1" w:color="auto"/>
+          <w:right w:val="single" w:sz="4" w:space="4" w:color="auto"/>
+        </w:pBdr>
+        <w:rPr>
+          <w:b/>
+          <w:lang w:val="ru-RU"/>
+        </w:rPr>
+      </w:pPr>
+      <w:r>
+        <w:rPr>
+          <w:b/>
+          <w:lang w:val="ru-RU"/>
+        </w:rPr>
+        <w:t>Описание</w:t>
+      </w:r>
+      <w:r>
+        <w:rPr>
+          <w:b/>
+          <w:lang w:val="ru-RU"/>
+        </w:rPr>
+        <w:t>:</w:t>
+      </w:r>
+      <w:r>
+        <w:rPr>
+          <w:b/>
+          <w:lang w:val="ru-RU"/>
+        </w:rPr>
+        <w:t xml:space="preserve"> </w:t>
+      </w:r>
+      <w:r>
+        <w:rPr>
+          <w:lang w:val="ru-RU"/>
+        </w:rPr>
+        <w:t>Учитель оставляет заказ на покупку новых книг в библиотеку</w:t>
+      </w:r>
+    </w:p>
+    <w:p>
+      <w:pPr>
+        <w:pBdr>
+          <w:top w:val="single" w:sz="4" w:space="1" w:color="auto"/>
+          <w:left w:val="single" w:sz="4" w:space="4" w:color="auto"/>
+          <w:bottom w:val="single" w:sz="4" w:space="1" w:color="auto"/>
+          <w:right w:val="single" w:sz="4" w:space="4" w:color="auto"/>
+        </w:pBdr>
+        <w:rPr>
+          <w:lang w:val="ru-RU"/>
+        </w:rPr>
+      </w:pPr>
+      <w:r>
+        <w:rPr>
+          <w:b/>
+          <w:lang w:val="ru-RU"/>
+        </w:rPr>
+        <w:t>Исключения</w:t>
+      </w:r>
+      <w:r>
+        <w:rPr>
+          <w:b/>
+          <w:lang w:val="ru-RU"/>
+        </w:rPr>
+        <w:t>:</w:t>
+      </w:r>
+      <w:r>
+        <w:rPr>
+          <w:b/>
+          <w:lang w:val="ru-RU"/>
+        </w:rPr>
+        <w:t xml:space="preserve"> </w:t>
+      </w:r>
+      <w:r>
+        <w:rPr>
+          <w:b/>
+          <w:lang w:val="ru-RU"/>
+        </w:rPr>
+        <w:t>-</w:t>
+      </w:r>
+    </w:p>
+    <w:p>
+      <w:pPr>
+        <w:pBdr>
+          <w:top w:val="single" w:sz="4" w:space="1" w:color="auto"/>
+          <w:left w:val="single" w:sz="4" w:space="4" w:color="auto"/>
+          <w:bottom w:val="single" w:sz="4" w:space="1" w:color="auto"/>
+          <w:right w:val="single" w:sz="4" w:space="4" w:color="auto"/>
+        </w:pBdr>
+        <w:rPr>
+          <w:lang w:val="ru-RU"/>
+        </w:rPr>
+      </w:pPr>
+      <w:r>
+        <w:rPr>
+          <w:b/>
+          <w:lang w:val="ru-RU"/>
+        </w:rPr>
+        <w:t>Постусловия</w:t>
+      </w:r>
+      <w:r>
+        <w:rPr>
+          <w:b/>
+          <w:lang w:val="ru-RU"/>
+        </w:rPr>
+        <w:t>:</w:t>
+      </w:r>
+      <w:r>
+        <w:rPr>
+          <w:b/>
+          <w:lang w:val="ru-RU"/>
+        </w:rPr>
+        <w:t xml:space="preserve"> </w:t>
+      </w:r>
+      <w:r>
+        <w:rPr>
+          <w:lang w:val="ru-RU"/>
+        </w:rPr>
+        <w:t>Заявка оставлена</w:t>
+      </w:r>
+    </w:p>
+    <w:p>
+      <w:pPr>
+        <w:rPr>
+          <w:lang w:val="ru-RU"/>
+        </w:rPr>
+      </w:pPr>
     </w:p>
     <w:p>
       <w:pPr>
